--- a/DOCUMENTAÇÃO.docx
+++ b/DOCUMENTAÇÃO.docx
@@ -1274,6 +1274,12 @@
     <w:sdt>
       <w:sdtPr>
         <w:rPr>
+          <w:rFonts w:asciiTheme="minorHAnsi" w:eastAsiaTheme="minorEastAsia" w:hAnsiTheme="minorHAnsi" w:cstheme="minorBidi"/>
+          <w:b w:val="0"/>
+          <w:bCs w:val="0"/>
+          <w:color w:val="auto"/>
+          <w:sz w:val="22"/>
+          <w:szCs w:val="22"/>
           <w:lang w:val="pt-BR"/>
         </w:rPr>
         <w:id w:val="-295988404"/>
@@ -1284,10 +1290,6 @@
       </w:sdtPr>
       <w:sdtEndPr>
         <w:rPr>
-          <w:rFonts w:asciiTheme="minorHAnsi" w:eastAsiaTheme="minorEastAsia" w:hAnsiTheme="minorHAnsi" w:cstheme="minorBidi"/>
-          <w:color w:val="auto"/>
-          <w:sz w:val="22"/>
-          <w:szCs w:val="22"/>
           <w:lang w:val="en-US"/>
         </w:rPr>
       </w:sdtEndPr>
@@ -1327,7 +1329,7 @@
           <w:r>
             <w:fldChar w:fldCharType="separate"/>
           </w:r>
-          <w:hyperlink w:anchor="_Toc183134875" w:history="1">
+          <w:hyperlink w:anchor="_Toc183172655" w:history="1">
             <w:r>
               <w:rPr>
                 <w:rStyle w:val="Hyperlink"/>
@@ -1355,7 +1357,7 @@
                 <w:noProof/>
                 <w:webHidden/>
               </w:rPr>
-              <w:instrText xml:space="preserve"> PAGEREF _Toc183134875 \h </w:instrText>
+              <w:instrText xml:space="preserve"> PAGEREF _Toc183172655 \h </w:instrText>
             </w:r>
             <w:r>
               <w:rPr>
@@ -1401,7 +1403,7 @@
               <w14:ligatures w14:val="standardContextual"/>
             </w:rPr>
           </w:pPr>
-          <w:hyperlink w:anchor="_Toc183134876" w:history="1">
+          <w:hyperlink w:anchor="_Toc183172656" w:history="1">
             <w:r>
               <w:rPr>
                 <w:rStyle w:val="Hyperlink"/>
@@ -1429,7 +1431,7 @@
                 <w:noProof/>
                 <w:webHidden/>
               </w:rPr>
-              <w:instrText xml:space="preserve"> PAGEREF _Toc183134876 \h </w:instrText>
+              <w:instrText xml:space="preserve"> PAGEREF _Toc183172656 \h </w:instrText>
             </w:r>
             <w:r>
               <w:rPr>
@@ -1475,7 +1477,7 @@
               <w14:ligatures w14:val="standardContextual"/>
             </w:rPr>
           </w:pPr>
-          <w:hyperlink w:anchor="_Toc183134877" w:history="1">
+          <w:hyperlink w:anchor="_Toc183172657" w:history="1">
             <w:r>
               <w:rPr>
                 <w:rStyle w:val="Hyperlink"/>
@@ -1503,7 +1505,7 @@
                 <w:noProof/>
                 <w:webHidden/>
               </w:rPr>
-              <w:instrText xml:space="preserve"> PAGEREF _Toc183134877 \h </w:instrText>
+              <w:instrText xml:space="preserve"> PAGEREF _Toc183172657 \h </w:instrText>
             </w:r>
             <w:r>
               <w:rPr>
@@ -1549,7 +1551,7 @@
               <w14:ligatures w14:val="standardContextual"/>
             </w:rPr>
           </w:pPr>
-          <w:hyperlink w:anchor="_Toc183134878" w:history="1">
+          <w:hyperlink w:anchor="_Toc183172658" w:history="1">
             <w:r>
               <w:rPr>
                 <w:rStyle w:val="Hyperlink"/>
@@ -1577,7 +1579,7 @@
                 <w:noProof/>
                 <w:webHidden/>
               </w:rPr>
-              <w:instrText xml:space="preserve"> PAGEREF _Toc183134878 \h </w:instrText>
+              <w:instrText xml:space="preserve"> PAGEREF _Toc183172658 \h </w:instrText>
             </w:r>
             <w:r>
               <w:rPr>
@@ -1623,7 +1625,7 @@
               <w14:ligatures w14:val="standardContextual"/>
             </w:rPr>
           </w:pPr>
-          <w:hyperlink w:anchor="_Toc183134879" w:history="1">
+          <w:hyperlink w:anchor="_Toc183172659" w:history="1">
             <w:r>
               <w:rPr>
                 <w:rStyle w:val="Hyperlink"/>
@@ -1651,7 +1653,7 @@
                 <w:noProof/>
                 <w:webHidden/>
               </w:rPr>
-              <w:instrText xml:space="preserve"> PAGEREF _Toc183134879 \h </w:instrText>
+              <w:instrText xml:space="preserve"> PAGEREF _Toc183172659 \h </w:instrText>
             </w:r>
             <w:r>
               <w:rPr>
@@ -1697,7 +1699,7 @@
               <w14:ligatures w14:val="standardContextual"/>
             </w:rPr>
           </w:pPr>
-          <w:hyperlink w:anchor="_Toc183134880" w:history="1">
+          <w:hyperlink w:anchor="_Toc183172660" w:history="1">
             <w:r>
               <w:rPr>
                 <w:rStyle w:val="Hyperlink"/>
@@ -1725,7 +1727,7 @@
                 <w:noProof/>
                 <w:webHidden/>
               </w:rPr>
-              <w:instrText xml:space="preserve"> PAGEREF _Toc183134880 \h </w:instrText>
+              <w:instrText xml:space="preserve"> PAGEREF _Toc183172660 \h </w:instrText>
             </w:r>
             <w:r>
               <w:rPr>
@@ -1771,7 +1773,7 @@
               <w14:ligatures w14:val="standardContextual"/>
             </w:rPr>
           </w:pPr>
-          <w:hyperlink w:anchor="_Toc183134881" w:history="1">
+          <w:hyperlink w:anchor="_Toc183172661" w:history="1">
             <w:r>
               <w:rPr>
                 <w:rStyle w:val="Hyperlink"/>
@@ -1799,7 +1801,7 @@
                 <w:noProof/>
                 <w:webHidden/>
               </w:rPr>
-              <w:instrText xml:space="preserve"> PAGEREF _Toc183134881 \h </w:instrText>
+              <w:instrText xml:space="preserve"> PAGEREF _Toc183172661 \h </w:instrText>
             </w:r>
             <w:r>
               <w:rPr>
@@ -1845,7 +1847,7 @@
               <w14:ligatures w14:val="standardContextual"/>
             </w:rPr>
           </w:pPr>
-          <w:hyperlink w:anchor="_Toc183134882" w:history="1">
+          <w:hyperlink w:anchor="_Toc183172662" w:history="1">
             <w:r>
               <w:rPr>
                 <w:rStyle w:val="Hyperlink"/>
@@ -1873,7 +1875,7 @@
                 <w:noProof/>
                 <w:webHidden/>
               </w:rPr>
-              <w:instrText xml:space="preserve"> PAGEREF _Toc183134882 \h </w:instrText>
+              <w:instrText xml:space="preserve"> PAGEREF _Toc183172662 \h </w:instrText>
             </w:r>
             <w:r>
               <w:rPr>
@@ -1919,7 +1921,7 @@
               <w14:ligatures w14:val="standardContextual"/>
             </w:rPr>
           </w:pPr>
-          <w:hyperlink w:anchor="_Toc183134883" w:history="1">
+          <w:hyperlink w:anchor="_Toc183172663" w:history="1">
             <w:r>
               <w:rPr>
                 <w:rStyle w:val="Hyperlink"/>
@@ -1947,7 +1949,7 @@
                 <w:noProof/>
                 <w:webHidden/>
               </w:rPr>
-              <w:instrText xml:space="preserve"> PAGEREF _Toc183134883 \h </w:instrText>
+              <w:instrText xml:space="preserve"> PAGEREF _Toc183172663 \h </w:instrText>
             </w:r>
             <w:r>
               <w:rPr>
@@ -1993,7 +1995,7 @@
               <w14:ligatures w14:val="standardContextual"/>
             </w:rPr>
           </w:pPr>
-          <w:hyperlink w:anchor="_Toc183134884" w:history="1">
+          <w:hyperlink w:anchor="_Toc183172664" w:history="1">
             <w:r>
               <w:rPr>
                 <w:rStyle w:val="Hyperlink"/>
@@ -2021,7 +2023,7 @@
                 <w:noProof/>
                 <w:webHidden/>
               </w:rPr>
-              <w:instrText xml:space="preserve"> PAGEREF _Toc183134884 \h </w:instrText>
+              <w:instrText xml:space="preserve"> PAGEREF _Toc183172664 \h </w:instrText>
             </w:r>
             <w:r>
               <w:rPr>
@@ -2067,7 +2069,7 @@
               <w14:ligatures w14:val="standardContextual"/>
             </w:rPr>
           </w:pPr>
-          <w:hyperlink w:anchor="_Toc183134885" w:history="1">
+          <w:hyperlink w:anchor="_Toc183172665" w:history="1">
             <w:r>
               <w:rPr>
                 <w:rStyle w:val="Hyperlink"/>
@@ -2094,7 +2096,7 @@
                 <w:noProof/>
                 <w:webHidden/>
               </w:rPr>
-              <w:instrText xml:space="preserve"> PAGEREF _Toc183134885 \h </w:instrText>
+              <w:instrText xml:space="preserve"> PAGEREF _Toc183172665 \h </w:instrText>
             </w:r>
             <w:r>
               <w:rPr>
@@ -2140,7 +2142,7 @@
               <w14:ligatures w14:val="standardContextual"/>
             </w:rPr>
           </w:pPr>
-          <w:hyperlink w:anchor="_Toc183134886" w:history="1">
+          <w:hyperlink w:anchor="_Toc183172666" w:history="1">
             <w:r>
               <w:rPr>
                 <w:rStyle w:val="Hyperlink"/>
@@ -2167,7 +2169,7 @@
                 <w:noProof/>
                 <w:webHidden/>
               </w:rPr>
-              <w:instrText xml:space="preserve"> PAGEREF _Toc183134886 \h </w:instrText>
+              <w:instrText xml:space="preserve"> PAGEREF _Toc183172666 \h </w:instrText>
             </w:r>
             <w:r>
               <w:rPr>
@@ -2213,7 +2215,7 @@
               <w14:ligatures w14:val="standardContextual"/>
             </w:rPr>
           </w:pPr>
-          <w:hyperlink w:anchor="_Toc183134887" w:history="1">
+          <w:hyperlink w:anchor="_Toc183172667" w:history="1">
             <w:r>
               <w:rPr>
                 <w:rStyle w:val="Hyperlink"/>
@@ -2240,7 +2242,7 @@
                 <w:noProof/>
                 <w:webHidden/>
               </w:rPr>
-              <w:instrText xml:space="preserve"> PAGEREF _Toc183134887 \h </w:instrText>
+              <w:instrText xml:space="preserve"> PAGEREF _Toc183172667 \h </w:instrText>
             </w:r>
             <w:r>
               <w:rPr>
@@ -2286,7 +2288,7 @@
               <w14:ligatures w14:val="standardContextual"/>
             </w:rPr>
           </w:pPr>
-          <w:hyperlink w:anchor="_Toc183134888" w:history="1">
+          <w:hyperlink w:anchor="_Toc183172668" w:history="1">
             <w:r>
               <w:rPr>
                 <w:rStyle w:val="Hyperlink"/>
@@ -2313,7 +2315,7 @@
                 <w:noProof/>
                 <w:webHidden/>
               </w:rPr>
-              <w:instrText xml:space="preserve"> PAGEREF _Toc183134888 \h </w:instrText>
+              <w:instrText xml:space="preserve"> PAGEREF _Toc183172668 \h </w:instrText>
             </w:r>
             <w:r>
               <w:rPr>
@@ -2359,7 +2361,7 @@
               <w14:ligatures w14:val="standardContextual"/>
             </w:rPr>
           </w:pPr>
-          <w:hyperlink w:anchor="_Toc183134889" w:history="1">
+          <w:hyperlink w:anchor="_Toc183172669" w:history="1">
             <w:r>
               <w:rPr>
                 <w:rStyle w:val="Hyperlink"/>
@@ -2386,7 +2388,7 @@
                 <w:noProof/>
                 <w:webHidden/>
               </w:rPr>
-              <w:instrText xml:space="preserve"> PAGEREF _Toc183134889 \h </w:instrText>
+              <w:instrText xml:space="preserve"> PAGEREF _Toc183172669 \h </w:instrText>
             </w:r>
             <w:r>
               <w:rPr>
@@ -2419,6 +2421,79 @@
         </w:p>
         <w:p>
           <w:pPr>
+            <w:pStyle w:val="Sumrio2"/>
+            <w:tabs>
+              <w:tab w:val="right" w:leader="dot" w:pos="8630"/>
+            </w:tabs>
+            <w:rPr>
+              <w:noProof/>
+              <w:kern w:val="2"/>
+              <w:sz w:val="24"/>
+              <w:szCs w:val="24"/>
+              <w:lang w:val="pt-BR" w:eastAsia="pt-BR"/>
+              <w14:ligatures w14:val="standardContextual"/>
+            </w:rPr>
+          </w:pPr>
+          <w:hyperlink w:anchor="_Toc183172670" w:history="1">
+            <w:r>
+              <w:rPr>
+                <w:rStyle w:val="Hyperlink"/>
+                <w:noProof/>
+              </w:rPr>
+              <w:t>Testes de CRUD</w:t>
+            </w:r>
+            <w:r>
+              <w:rPr>
+                <w:noProof/>
+                <w:webHidden/>
+              </w:rPr>
+              <w:tab/>
+            </w:r>
+            <w:r>
+              <w:rPr>
+                <w:noProof/>
+                <w:webHidden/>
+              </w:rPr>
+              <w:fldChar w:fldCharType="begin"/>
+            </w:r>
+            <w:r>
+              <w:rPr>
+                <w:noProof/>
+                <w:webHidden/>
+              </w:rPr>
+              <w:instrText xml:space="preserve"> PAGEREF _Toc183172670 \h </w:instrText>
+            </w:r>
+            <w:r>
+              <w:rPr>
+                <w:noProof/>
+                <w:webHidden/>
+              </w:rPr>
+            </w:r>
+            <w:r>
+              <w:rPr>
+                <w:noProof/>
+                <w:webHidden/>
+              </w:rPr>
+              <w:fldChar w:fldCharType="separate"/>
+            </w:r>
+            <w:r>
+              <w:rPr>
+                <w:noProof/>
+                <w:webHidden/>
+              </w:rPr>
+              <w:t>9</w:t>
+            </w:r>
+            <w:r>
+              <w:rPr>
+                <w:noProof/>
+                <w:webHidden/>
+              </w:rPr>
+              <w:fldChar w:fldCharType="end"/>
+            </w:r>
+          </w:hyperlink>
+        </w:p>
+        <w:p>
+          <w:pPr>
             <w:pStyle w:val="Sumrio1"/>
             <w:tabs>
               <w:tab w:val="right" w:leader="dot" w:pos="8630"/>
@@ -2432,7 +2507,7 @@
               <w14:ligatures w14:val="standardContextual"/>
             </w:rPr>
           </w:pPr>
-          <w:hyperlink w:anchor="_Toc183134890" w:history="1">
+          <w:hyperlink w:anchor="_Toc183172671" w:history="1">
             <w:r>
               <w:rPr>
                 <w:rStyle w:val="Hyperlink"/>
@@ -2459,302 +2534,7 @@
                 <w:noProof/>
                 <w:webHidden/>
               </w:rPr>
-              <w:instrText xml:space="preserve"> PAGEREF _Toc183134890 \h </w:instrText>
-            </w:r>
-            <w:r>
-              <w:rPr>
-                <w:noProof/>
-                <w:webHidden/>
-              </w:rPr>
-            </w:r>
-            <w:r>
-              <w:rPr>
-                <w:noProof/>
-                <w:webHidden/>
-              </w:rPr>
-              <w:fldChar w:fldCharType="separate"/>
-            </w:r>
-            <w:r>
-              <w:rPr>
-                <w:noProof/>
-                <w:webHidden/>
-              </w:rPr>
-              <w:t>10</w:t>
-            </w:r>
-            <w:r>
-              <w:rPr>
-                <w:noProof/>
-                <w:webHidden/>
-              </w:rPr>
-              <w:fldChar w:fldCharType="end"/>
-            </w:r>
-          </w:hyperlink>
-        </w:p>
-        <w:p>
-          <w:pPr>
-            <w:pStyle w:val="Sumrio2"/>
-            <w:tabs>
-              <w:tab w:val="right" w:leader="dot" w:pos="8630"/>
-            </w:tabs>
-            <w:rPr>
-              <w:noProof/>
-              <w:kern w:val="2"/>
-              <w:sz w:val="24"/>
-              <w:szCs w:val="24"/>
-              <w:lang w:val="pt-BR" w:eastAsia="pt-BR"/>
-              <w14:ligatures w14:val="standardContextual"/>
-            </w:rPr>
-          </w:pPr>
-          <w:hyperlink w:anchor="_Toc183134891" w:history="1">
-            <w:r>
-              <w:rPr>
-                <w:rStyle w:val="Hyperlink"/>
-                <w:noProof/>
-                <w:lang w:val="pt-BR"/>
-              </w:rPr>
-              <w:t>Anexo do script SQL – Criação do Banco de Dados Relacional</w:t>
-            </w:r>
-            <w:r>
-              <w:rPr>
-                <w:noProof/>
-                <w:webHidden/>
-              </w:rPr>
-              <w:tab/>
-            </w:r>
-            <w:r>
-              <w:rPr>
-                <w:noProof/>
-                <w:webHidden/>
-              </w:rPr>
-              <w:fldChar w:fldCharType="begin"/>
-            </w:r>
-            <w:r>
-              <w:rPr>
-                <w:noProof/>
-                <w:webHidden/>
-              </w:rPr>
-              <w:instrText xml:space="preserve"> PAGEREF _Toc183134891 \h </w:instrText>
-            </w:r>
-            <w:r>
-              <w:rPr>
-                <w:noProof/>
-                <w:webHidden/>
-              </w:rPr>
-            </w:r>
-            <w:r>
-              <w:rPr>
-                <w:noProof/>
-                <w:webHidden/>
-              </w:rPr>
-              <w:fldChar w:fldCharType="separate"/>
-            </w:r>
-            <w:r>
-              <w:rPr>
-                <w:noProof/>
-                <w:webHidden/>
-              </w:rPr>
-              <w:t>10</w:t>
-            </w:r>
-            <w:r>
-              <w:rPr>
-                <w:noProof/>
-                <w:webHidden/>
-              </w:rPr>
-              <w:fldChar w:fldCharType="end"/>
-            </w:r>
-          </w:hyperlink>
-        </w:p>
-        <w:p>
-          <w:pPr>
-            <w:pStyle w:val="Sumrio1"/>
-            <w:tabs>
-              <w:tab w:val="right" w:leader="dot" w:pos="8630"/>
-            </w:tabs>
-            <w:rPr>
-              <w:noProof/>
-              <w:kern w:val="2"/>
-              <w:sz w:val="24"/>
-              <w:szCs w:val="24"/>
-              <w:lang w:val="pt-BR" w:eastAsia="pt-BR"/>
-              <w14:ligatures w14:val="standardContextual"/>
-            </w:rPr>
-          </w:pPr>
-          <w:hyperlink w:anchor="_Toc183134892" w:history="1">
-            <w:r>
-              <w:rPr>
-                <w:rStyle w:val="Hyperlink"/>
-                <w:noProof/>
-              </w:rPr>
-              <w:t>APIs e Conexão com o Banco de Dados</w:t>
-            </w:r>
-            <w:r>
-              <w:rPr>
-                <w:noProof/>
-                <w:webHidden/>
-              </w:rPr>
-              <w:tab/>
-            </w:r>
-            <w:r>
-              <w:rPr>
-                <w:noProof/>
-                <w:webHidden/>
-              </w:rPr>
-              <w:fldChar w:fldCharType="begin"/>
-            </w:r>
-            <w:r>
-              <w:rPr>
-                <w:noProof/>
-                <w:webHidden/>
-              </w:rPr>
-              <w:instrText xml:space="preserve"> PAGEREF _Toc183134892 \h </w:instrText>
-            </w:r>
-            <w:r>
-              <w:rPr>
-                <w:noProof/>
-                <w:webHidden/>
-              </w:rPr>
-            </w:r>
-            <w:r>
-              <w:rPr>
-                <w:noProof/>
-                <w:webHidden/>
-              </w:rPr>
-              <w:fldChar w:fldCharType="separate"/>
-            </w:r>
-            <w:r>
-              <w:rPr>
-                <w:noProof/>
-                <w:webHidden/>
-              </w:rPr>
-              <w:t>11</w:t>
-            </w:r>
-            <w:r>
-              <w:rPr>
-                <w:noProof/>
-                <w:webHidden/>
-              </w:rPr>
-              <w:fldChar w:fldCharType="end"/>
-            </w:r>
-          </w:hyperlink>
-        </w:p>
-        <w:p>
-          <w:pPr>
-            <w:pStyle w:val="Sumrio2"/>
-            <w:tabs>
-              <w:tab w:val="right" w:leader="dot" w:pos="8630"/>
-            </w:tabs>
-            <w:rPr>
-              <w:noProof/>
-              <w:kern w:val="2"/>
-              <w:sz w:val="24"/>
-              <w:szCs w:val="24"/>
-              <w:lang w:val="pt-BR" w:eastAsia="pt-BR"/>
-              <w14:ligatures w14:val="standardContextual"/>
-            </w:rPr>
-          </w:pPr>
-          <w:hyperlink w:anchor="_Toc183134893" w:history="1">
-            <w:r>
-              <w:rPr>
-                <w:rStyle w:val="Hyperlink"/>
-                <w:noProof/>
-                <w:lang w:val="pt-BR"/>
-              </w:rPr>
-              <w:t>Como a API se Conecta ao Banco e Funcionamento</w:t>
-            </w:r>
-            <w:r>
-              <w:rPr>
-                <w:noProof/>
-                <w:webHidden/>
-              </w:rPr>
-              <w:tab/>
-            </w:r>
-            <w:r>
-              <w:rPr>
-                <w:noProof/>
-                <w:webHidden/>
-              </w:rPr>
-              <w:fldChar w:fldCharType="begin"/>
-            </w:r>
-            <w:r>
-              <w:rPr>
-                <w:noProof/>
-                <w:webHidden/>
-              </w:rPr>
-              <w:instrText xml:space="preserve"> PAGEREF _Toc183134893 \h </w:instrText>
-            </w:r>
-            <w:r>
-              <w:rPr>
-                <w:noProof/>
-                <w:webHidden/>
-              </w:rPr>
-            </w:r>
-            <w:r>
-              <w:rPr>
-                <w:noProof/>
-                <w:webHidden/>
-              </w:rPr>
-              <w:fldChar w:fldCharType="separate"/>
-            </w:r>
-            <w:r>
-              <w:rPr>
-                <w:noProof/>
-                <w:webHidden/>
-              </w:rPr>
-              <w:t>11</w:t>
-            </w:r>
-            <w:r>
-              <w:rPr>
-                <w:noProof/>
-                <w:webHidden/>
-              </w:rPr>
-              <w:fldChar w:fldCharType="end"/>
-            </w:r>
-          </w:hyperlink>
-        </w:p>
-        <w:p>
-          <w:pPr>
-            <w:pStyle w:val="Sumrio2"/>
-            <w:tabs>
-              <w:tab w:val="right" w:leader="dot" w:pos="8630"/>
-            </w:tabs>
-            <w:rPr>
-              <w:noProof/>
-              <w:kern w:val="2"/>
-              <w:sz w:val="24"/>
-              <w:szCs w:val="24"/>
-              <w:lang w:val="pt-BR" w:eastAsia="pt-BR"/>
-              <w14:ligatures w14:val="standardContextual"/>
-            </w:rPr>
-          </w:pPr>
-          <w:hyperlink w:anchor="_Toc183134894" w:history="1">
-            <w:r>
-              <w:rPr>
-                <w:rStyle w:val="Hyperlink"/>
-                <w:noProof/>
-                <w:lang w:val="pt-BR"/>
-              </w:rPr>
-              <w:t>Front-end – WEB</w:t>
-            </w:r>
-            <w:r>
-              <w:rPr>
-                <w:noProof/>
-                <w:webHidden/>
-              </w:rPr>
-              <w:tab/>
-            </w:r>
-            <w:r>
-              <w:rPr>
-                <w:noProof/>
-                <w:webHidden/>
-              </w:rPr>
-              <w:fldChar w:fldCharType="begin"/>
-            </w:r>
-            <w:r>
-              <w:rPr>
-                <w:noProof/>
-                <w:webHidden/>
-              </w:rPr>
-              <w:instrText xml:space="preserve"> PAGEREF _Toc183134894 \h </w:instrText>
+              <w:instrText xml:space="preserve"> PAGEREF _Toc183172671 \h </w:instrText>
             </w:r>
             <w:r>
               <w:rPr>
@@ -2786,6 +2566,301 @@
           </w:hyperlink>
         </w:p>
         <w:p>
+          <w:pPr>
+            <w:pStyle w:val="Sumrio2"/>
+            <w:tabs>
+              <w:tab w:val="right" w:leader="dot" w:pos="8630"/>
+            </w:tabs>
+            <w:rPr>
+              <w:noProof/>
+              <w:kern w:val="2"/>
+              <w:sz w:val="24"/>
+              <w:szCs w:val="24"/>
+              <w:lang w:val="pt-BR" w:eastAsia="pt-BR"/>
+              <w14:ligatures w14:val="standardContextual"/>
+            </w:rPr>
+          </w:pPr>
+          <w:hyperlink w:anchor="_Toc183172672" w:history="1">
+            <w:r>
+              <w:rPr>
+                <w:rStyle w:val="Hyperlink"/>
+                <w:noProof/>
+                <w:lang w:val="pt-BR"/>
+              </w:rPr>
+              <w:t>Anexo do script SQL – Criação do Banco de Dados Relacional</w:t>
+            </w:r>
+            <w:r>
+              <w:rPr>
+                <w:noProof/>
+                <w:webHidden/>
+              </w:rPr>
+              <w:tab/>
+            </w:r>
+            <w:r>
+              <w:rPr>
+                <w:noProof/>
+                <w:webHidden/>
+              </w:rPr>
+              <w:fldChar w:fldCharType="begin"/>
+            </w:r>
+            <w:r>
+              <w:rPr>
+                <w:noProof/>
+                <w:webHidden/>
+              </w:rPr>
+              <w:instrText xml:space="preserve"> PAGEREF _Toc183172672 \h </w:instrText>
+            </w:r>
+            <w:r>
+              <w:rPr>
+                <w:noProof/>
+                <w:webHidden/>
+              </w:rPr>
+            </w:r>
+            <w:r>
+              <w:rPr>
+                <w:noProof/>
+                <w:webHidden/>
+              </w:rPr>
+              <w:fldChar w:fldCharType="separate"/>
+            </w:r>
+            <w:r>
+              <w:rPr>
+                <w:noProof/>
+                <w:webHidden/>
+              </w:rPr>
+              <w:t>12</w:t>
+            </w:r>
+            <w:r>
+              <w:rPr>
+                <w:noProof/>
+                <w:webHidden/>
+              </w:rPr>
+              <w:fldChar w:fldCharType="end"/>
+            </w:r>
+          </w:hyperlink>
+        </w:p>
+        <w:p>
+          <w:pPr>
+            <w:pStyle w:val="Sumrio1"/>
+            <w:tabs>
+              <w:tab w:val="right" w:leader="dot" w:pos="8630"/>
+            </w:tabs>
+            <w:rPr>
+              <w:noProof/>
+              <w:kern w:val="2"/>
+              <w:sz w:val="24"/>
+              <w:szCs w:val="24"/>
+              <w:lang w:val="pt-BR" w:eastAsia="pt-BR"/>
+              <w14:ligatures w14:val="standardContextual"/>
+            </w:rPr>
+          </w:pPr>
+          <w:hyperlink w:anchor="_Toc183172673" w:history="1">
+            <w:r>
+              <w:rPr>
+                <w:rStyle w:val="Hyperlink"/>
+                <w:noProof/>
+              </w:rPr>
+              <w:t>APIs e Conexão com o Banco de Dados</w:t>
+            </w:r>
+            <w:r>
+              <w:rPr>
+                <w:noProof/>
+                <w:webHidden/>
+              </w:rPr>
+              <w:tab/>
+            </w:r>
+            <w:r>
+              <w:rPr>
+                <w:noProof/>
+                <w:webHidden/>
+              </w:rPr>
+              <w:fldChar w:fldCharType="begin"/>
+            </w:r>
+            <w:r>
+              <w:rPr>
+                <w:noProof/>
+                <w:webHidden/>
+              </w:rPr>
+              <w:instrText xml:space="preserve"> PAGEREF _Toc183172673 \h </w:instrText>
+            </w:r>
+            <w:r>
+              <w:rPr>
+                <w:noProof/>
+                <w:webHidden/>
+              </w:rPr>
+            </w:r>
+            <w:r>
+              <w:rPr>
+                <w:noProof/>
+                <w:webHidden/>
+              </w:rPr>
+              <w:fldChar w:fldCharType="separate"/>
+            </w:r>
+            <w:r>
+              <w:rPr>
+                <w:noProof/>
+                <w:webHidden/>
+              </w:rPr>
+              <w:t>13</w:t>
+            </w:r>
+            <w:r>
+              <w:rPr>
+                <w:noProof/>
+                <w:webHidden/>
+              </w:rPr>
+              <w:fldChar w:fldCharType="end"/>
+            </w:r>
+          </w:hyperlink>
+        </w:p>
+        <w:p>
+          <w:pPr>
+            <w:pStyle w:val="Sumrio2"/>
+            <w:tabs>
+              <w:tab w:val="right" w:leader="dot" w:pos="8630"/>
+            </w:tabs>
+            <w:rPr>
+              <w:noProof/>
+              <w:kern w:val="2"/>
+              <w:sz w:val="24"/>
+              <w:szCs w:val="24"/>
+              <w:lang w:val="pt-BR" w:eastAsia="pt-BR"/>
+              <w14:ligatures w14:val="standardContextual"/>
+            </w:rPr>
+          </w:pPr>
+          <w:hyperlink w:anchor="_Toc183172674" w:history="1">
+            <w:r>
+              <w:rPr>
+                <w:rStyle w:val="Hyperlink"/>
+                <w:noProof/>
+                <w:lang w:val="pt-BR"/>
+              </w:rPr>
+              <w:t>Como a API se Conecta ao Banco e Funcionamento</w:t>
+            </w:r>
+            <w:r>
+              <w:rPr>
+                <w:noProof/>
+                <w:webHidden/>
+              </w:rPr>
+              <w:tab/>
+            </w:r>
+            <w:r>
+              <w:rPr>
+                <w:noProof/>
+                <w:webHidden/>
+              </w:rPr>
+              <w:fldChar w:fldCharType="begin"/>
+            </w:r>
+            <w:r>
+              <w:rPr>
+                <w:noProof/>
+                <w:webHidden/>
+              </w:rPr>
+              <w:instrText xml:space="preserve"> PAGEREF _Toc183172674 \h </w:instrText>
+            </w:r>
+            <w:r>
+              <w:rPr>
+                <w:noProof/>
+                <w:webHidden/>
+              </w:rPr>
+            </w:r>
+            <w:r>
+              <w:rPr>
+                <w:noProof/>
+                <w:webHidden/>
+              </w:rPr>
+              <w:fldChar w:fldCharType="separate"/>
+            </w:r>
+            <w:r>
+              <w:rPr>
+                <w:noProof/>
+                <w:webHidden/>
+              </w:rPr>
+              <w:t>13</w:t>
+            </w:r>
+            <w:r>
+              <w:rPr>
+                <w:noProof/>
+                <w:webHidden/>
+              </w:rPr>
+              <w:fldChar w:fldCharType="end"/>
+            </w:r>
+          </w:hyperlink>
+        </w:p>
+        <w:p>
+          <w:pPr>
+            <w:pStyle w:val="Sumrio2"/>
+            <w:tabs>
+              <w:tab w:val="right" w:leader="dot" w:pos="8630"/>
+            </w:tabs>
+            <w:rPr>
+              <w:noProof/>
+              <w:kern w:val="2"/>
+              <w:sz w:val="24"/>
+              <w:szCs w:val="24"/>
+              <w:lang w:val="pt-BR" w:eastAsia="pt-BR"/>
+              <w14:ligatures w14:val="standardContextual"/>
+            </w:rPr>
+          </w:pPr>
+          <w:hyperlink w:anchor="_Toc183172675" w:history="1">
+            <w:r>
+              <w:rPr>
+                <w:rStyle w:val="Hyperlink"/>
+                <w:noProof/>
+                <w:lang w:val="pt-BR"/>
+              </w:rPr>
+              <w:t>Front-end – WEB</w:t>
+            </w:r>
+            <w:r>
+              <w:rPr>
+                <w:noProof/>
+                <w:webHidden/>
+              </w:rPr>
+              <w:tab/>
+            </w:r>
+            <w:r>
+              <w:rPr>
+                <w:noProof/>
+                <w:webHidden/>
+              </w:rPr>
+              <w:fldChar w:fldCharType="begin"/>
+            </w:r>
+            <w:r>
+              <w:rPr>
+                <w:noProof/>
+                <w:webHidden/>
+              </w:rPr>
+              <w:instrText xml:space="preserve"> PAGEREF _Toc183172675 \h </w:instrText>
+            </w:r>
+            <w:r>
+              <w:rPr>
+                <w:noProof/>
+                <w:webHidden/>
+              </w:rPr>
+            </w:r>
+            <w:r>
+              <w:rPr>
+                <w:noProof/>
+                <w:webHidden/>
+              </w:rPr>
+              <w:fldChar w:fldCharType="separate"/>
+            </w:r>
+            <w:r>
+              <w:rPr>
+                <w:noProof/>
+                <w:webHidden/>
+              </w:rPr>
+              <w:t>14</w:t>
+            </w:r>
+            <w:r>
+              <w:rPr>
+                <w:noProof/>
+                <w:webHidden/>
+              </w:rPr>
+              <w:fldChar w:fldCharType="end"/>
+            </w:r>
+          </w:hyperlink>
+        </w:p>
+        <w:p>
           <w:r>
             <w:rPr>
               <w:b/>
@@ -2830,7 +2905,7 @@
           <w:lang w:val="pt-BR"/>
         </w:rPr>
       </w:pPr>
-      <w:bookmarkStart w:id="0" w:name="_Toc183134875"/>
+      <w:bookmarkStart w:id="0" w:name="_Toc183172655"/>
       <w:r>
         <w:rPr>
           <w:lang w:val="pt-BR"/>
@@ -2853,7 +2928,7 @@
           <w:lang w:val="pt-BR"/>
         </w:rPr>
       </w:pPr>
-      <w:bookmarkStart w:id="1" w:name="_Toc183134876"/>
+      <w:bookmarkStart w:id="1" w:name="_Toc183172656"/>
       <w:r>
         <w:rPr>
           <w:rStyle w:val="Ttulo2Char"/>
@@ -2934,7 +3009,7 @@
           <w:lang w:val="pt-BR"/>
         </w:rPr>
       </w:pPr>
-      <w:bookmarkStart w:id="2" w:name="_Toc183134877"/>
+      <w:bookmarkStart w:id="2" w:name="_Toc183172657"/>
       <w:r>
         <w:rPr>
           <w:rStyle w:val="Ttulo2Char"/>
@@ -3190,7 +3265,7 @@
           <w:lang w:val="pt-BR"/>
         </w:rPr>
       </w:pPr>
-      <w:bookmarkStart w:id="3" w:name="_Toc183134878"/>
+      <w:bookmarkStart w:id="3" w:name="_Toc183172658"/>
       <w:r>
         <w:rPr>
           <w:lang w:val="pt-BR"/>
@@ -3339,7 +3414,7 @@
           <w:lang w:val="pt-BR"/>
         </w:rPr>
       </w:pPr>
-      <w:bookmarkStart w:id="4" w:name="_Toc183134879"/>
+      <w:bookmarkStart w:id="4" w:name="_Toc183172659"/>
       <w:r>
         <w:rPr>
           <w:lang w:val="pt-BR"/>
@@ -3428,7 +3503,7 @@
           <w:lang w:val="pt-BR"/>
         </w:rPr>
       </w:pPr>
-      <w:bookmarkStart w:id="5" w:name="_Toc183134880"/>
+      <w:bookmarkStart w:id="5" w:name="_Toc183172660"/>
       <w:r>
         <w:rPr>
           <w:lang w:val="pt-BR"/>
@@ -3692,7 +3767,7 @@
           <w:lang w:val="pt-BR"/>
         </w:rPr>
       </w:pPr>
-      <w:bookmarkStart w:id="6" w:name="_Toc183134881"/>
+      <w:bookmarkStart w:id="6" w:name="_Toc183172661"/>
       <w:r>
         <w:rPr>
           <w:rStyle w:val="Ttulo1Char"/>
@@ -3719,7 +3794,7 @@
           <w:lang w:val="pt-BR"/>
         </w:rPr>
       </w:pPr>
-      <w:bookmarkStart w:id="7" w:name="_Toc183134882"/>
+      <w:bookmarkStart w:id="7" w:name="_Toc183172662"/>
       <w:r>
         <w:rPr>
           <w:lang w:val="pt-BR"/>
@@ -3852,7 +3927,7 @@
           <w:lang w:val="pt-BR"/>
         </w:rPr>
       </w:pPr>
-      <w:bookmarkStart w:id="8" w:name="_Toc183134883"/>
+      <w:bookmarkStart w:id="8" w:name="_Toc183172663"/>
       <w:r>
         <w:rPr>
           <w:lang w:val="pt-BR"/>
@@ -3961,7 +4036,7 @@
           <w:lang w:val="pt-BR"/>
         </w:rPr>
       </w:pPr>
-      <w:bookmarkStart w:id="9" w:name="_Toc183134884"/>
+      <w:bookmarkStart w:id="9" w:name="_Toc183172664"/>
       <w:r>
         <w:rPr>
           <w:lang w:val="pt-BR"/>
@@ -4344,7 +4419,7 @@
         <w:pStyle w:val="Ttulo2"/>
         <w:jc w:val="center"/>
       </w:pPr>
-      <w:bookmarkStart w:id="10" w:name="_Toc183134885"/>
+      <w:bookmarkStart w:id="10" w:name="_Toc183172665"/>
       <w:r>
         <w:lastRenderedPageBreak/>
         <w:t>Stored Procedure – (CRUD) - CREATE, READ, UPDATE and DELETE</w:t>
@@ -4356,7 +4431,7 @@
       <w:pPr>
         <w:pStyle w:val="Ttulo2"/>
       </w:pPr>
-      <w:bookmarkStart w:id="11" w:name="_Toc183134886"/>
+      <w:bookmarkStart w:id="11" w:name="_Toc183172666"/>
       <w:proofErr w:type="spellStart"/>
       <w:r>
         <w:t>Clientes</w:t>
@@ -4840,7 +4915,7 @@
       <w:pPr>
         <w:pStyle w:val="Ttulo2"/>
       </w:pPr>
-      <w:bookmarkStart w:id="12" w:name="_Toc183134887"/>
+      <w:bookmarkStart w:id="12" w:name="_Toc183172667"/>
       <w:proofErr w:type="spellStart"/>
       <w:r>
         <w:t>Planos</w:t>
@@ -5251,7 +5326,7 @@
       <w:pPr>
         <w:pStyle w:val="Ttulo2"/>
       </w:pPr>
-      <w:bookmarkStart w:id="13" w:name="_Toc183134888"/>
+      <w:bookmarkStart w:id="13" w:name="_Toc183172668"/>
       <w:proofErr w:type="spellStart"/>
       <w:r>
         <w:t>Assinaturas</w:t>
@@ -5743,7 +5818,7 @@
       <w:pPr>
         <w:pStyle w:val="Ttulo2"/>
       </w:pPr>
-      <w:bookmarkStart w:id="14" w:name="_Toc183134889"/>
+      <w:bookmarkStart w:id="14" w:name="_Toc183172669"/>
       <w:proofErr w:type="spellStart"/>
       <w:r>
         <w:t>Endereços</w:t>
@@ -6084,36 +6159,1289 @@
       </w:r>
     </w:p>
     <w:p/>
+    <w:p>
+      <w:pPr>
+        <w:pStyle w:val="Ttulo2"/>
+      </w:pPr>
+      <w:bookmarkStart w:id="15" w:name="_Toc183172670"/>
+      <w:r>
+        <w:t>Testes de CRUD</w:t>
+      </w:r>
+      <w:bookmarkEnd w:id="15"/>
+    </w:p>
     <w:p/>
+    <w:p>
+      <w:r>
+        <w:t xml:space="preserve">Para </w:t>
+      </w:r>
+      <w:proofErr w:type="spellStart"/>
+      <w:r>
+        <w:t>fazer</w:t>
+      </w:r>
+      <w:proofErr w:type="spellEnd"/>
+      <w:r>
+        <w:t xml:space="preserve"> um teste </w:t>
+      </w:r>
+      <w:proofErr w:type="spellStart"/>
+      <w:r>
+        <w:t>vou</w:t>
+      </w:r>
+      <w:proofErr w:type="spellEnd"/>
+      <w:r>
+        <w:t xml:space="preserve"> </w:t>
+      </w:r>
+      <w:proofErr w:type="spellStart"/>
+      <w:r>
+        <w:t>adotar</w:t>
+      </w:r>
+      <w:proofErr w:type="spellEnd"/>
+      <w:r>
+        <w:t xml:space="preserve"> a </w:t>
+      </w:r>
+      <w:proofErr w:type="spellStart"/>
+      <w:r>
+        <w:t>tabela</w:t>
+      </w:r>
+      <w:proofErr w:type="spellEnd"/>
+      <w:r>
+        <w:t xml:space="preserve"> CLIENTE para que </w:t>
+      </w:r>
+      <w:proofErr w:type="spellStart"/>
+      <w:r>
+        <w:t>sirva</w:t>
+      </w:r>
+      <w:proofErr w:type="spellEnd"/>
+      <w:r>
+        <w:t xml:space="preserve"> de </w:t>
+      </w:r>
+      <w:proofErr w:type="spellStart"/>
+      <w:r>
+        <w:t>exemplo</w:t>
+      </w:r>
+      <w:proofErr w:type="spellEnd"/>
+      <w:r>
+        <w:t xml:space="preserve">, </w:t>
+      </w:r>
+      <w:proofErr w:type="spellStart"/>
+      <w:r>
+        <w:t>onde</w:t>
+      </w:r>
+      <w:proofErr w:type="spellEnd"/>
+      <w:r>
+        <w:t xml:space="preserve"> </w:t>
+      </w:r>
+      <w:proofErr w:type="spellStart"/>
+      <w:r>
+        <w:t>nela</w:t>
+      </w:r>
+      <w:proofErr w:type="spellEnd"/>
+      <w:r>
+        <w:t xml:space="preserve"> </w:t>
+      </w:r>
+      <w:proofErr w:type="spellStart"/>
+      <w:r>
+        <w:t>vamos</w:t>
+      </w:r>
+      <w:proofErr w:type="spellEnd"/>
+      <w:r>
+        <w:t xml:space="preserve"> </w:t>
+      </w:r>
+      <w:proofErr w:type="spellStart"/>
+      <w:r>
+        <w:t>criar</w:t>
+      </w:r>
+      <w:proofErr w:type="spellEnd"/>
+      <w:r>
+        <w:t xml:space="preserve"> um </w:t>
+      </w:r>
+      <w:proofErr w:type="spellStart"/>
+      <w:r>
+        <w:t>cliente</w:t>
+      </w:r>
+      <w:proofErr w:type="spellEnd"/>
+      <w:r>
+        <w:t xml:space="preserve">, </w:t>
+      </w:r>
+      <w:proofErr w:type="spellStart"/>
+      <w:r>
+        <w:t>em</w:t>
+      </w:r>
+      <w:proofErr w:type="spellEnd"/>
+      <w:r>
+        <w:t xml:space="preserve"> </w:t>
+      </w:r>
+      <w:proofErr w:type="spellStart"/>
+      <w:r>
+        <w:t>seguida</w:t>
+      </w:r>
+      <w:proofErr w:type="spellEnd"/>
+      <w:r>
+        <w:t xml:space="preserve"> </w:t>
+      </w:r>
+      <w:proofErr w:type="spellStart"/>
+      <w:r>
+        <w:t>buscar</w:t>
+      </w:r>
+      <w:proofErr w:type="spellEnd"/>
+      <w:r>
+        <w:t xml:space="preserve"> </w:t>
+      </w:r>
+      <w:proofErr w:type="spellStart"/>
+      <w:r>
+        <w:t>esse</w:t>
+      </w:r>
+      <w:proofErr w:type="spellEnd"/>
+      <w:r>
+        <w:t xml:space="preserve"> </w:t>
+      </w:r>
+      <w:proofErr w:type="spellStart"/>
+      <w:r>
+        <w:t>cliente</w:t>
+      </w:r>
+      <w:proofErr w:type="spellEnd"/>
+      <w:r>
+        <w:t xml:space="preserve"> no banco </w:t>
+      </w:r>
+      <w:proofErr w:type="spellStart"/>
+      <w:r>
+        <w:t>pelo</w:t>
+      </w:r>
+      <w:proofErr w:type="spellEnd"/>
+      <w:r>
+        <w:t xml:space="preserve"> ID, </w:t>
+      </w:r>
+      <w:proofErr w:type="spellStart"/>
+      <w:r>
+        <w:t>atualizar</w:t>
+      </w:r>
+      <w:proofErr w:type="spellEnd"/>
+      <w:r>
+        <w:t xml:space="preserve"> </w:t>
+      </w:r>
+      <w:proofErr w:type="spellStart"/>
+      <w:r>
+        <w:t>algumas</w:t>
+      </w:r>
+      <w:proofErr w:type="spellEnd"/>
+      <w:r>
+        <w:t xml:space="preserve"> </w:t>
+      </w:r>
+      <w:proofErr w:type="spellStart"/>
+      <w:r>
+        <w:t>informações</w:t>
+      </w:r>
+      <w:proofErr w:type="spellEnd"/>
+      <w:r>
+        <w:t xml:space="preserve"> </w:t>
+      </w:r>
+      <w:proofErr w:type="spellStart"/>
+      <w:r>
+        <w:t>desse</w:t>
+      </w:r>
+      <w:proofErr w:type="spellEnd"/>
+      <w:r>
+        <w:t xml:space="preserve"> </w:t>
+      </w:r>
+      <w:proofErr w:type="spellStart"/>
+      <w:r>
+        <w:t>cliente</w:t>
+      </w:r>
+      <w:proofErr w:type="spellEnd"/>
+      <w:r>
+        <w:t xml:space="preserve"> e </w:t>
+      </w:r>
+      <w:proofErr w:type="spellStart"/>
+      <w:r>
+        <w:t>deletar</w:t>
+      </w:r>
+      <w:proofErr w:type="spellEnd"/>
+      <w:r>
+        <w:t xml:space="preserve"> o </w:t>
+      </w:r>
+      <w:proofErr w:type="spellStart"/>
+      <w:r>
+        <w:t>cliente</w:t>
+      </w:r>
+      <w:proofErr w:type="spellEnd"/>
+      <w:r>
+        <w:t xml:space="preserve">. </w:t>
+      </w:r>
+    </w:p>
     <w:p/>
+    <w:p>
+      <w:r>
+        <w:t xml:space="preserve">Para </w:t>
+      </w:r>
+      <w:proofErr w:type="spellStart"/>
+      <w:r>
+        <w:t>realizar</w:t>
+      </w:r>
+      <w:proofErr w:type="spellEnd"/>
+      <w:r>
+        <w:t xml:space="preserve"> esses testes </w:t>
+      </w:r>
+      <w:proofErr w:type="spellStart"/>
+      <w:r>
+        <w:t>vamos</w:t>
+      </w:r>
+      <w:proofErr w:type="spellEnd"/>
+      <w:r>
+        <w:t xml:space="preserve"> </w:t>
+      </w:r>
+      <w:proofErr w:type="spellStart"/>
+      <w:r>
+        <w:t>utilizar</w:t>
+      </w:r>
+      <w:proofErr w:type="spellEnd"/>
+      <w:r>
+        <w:t xml:space="preserve"> a ferramenta Postman.</w:t>
+      </w:r>
+    </w:p>
+    <w:p>
+      <w:r>
+        <w:t>URL: http://localhost:3000/api/clientes</w:t>
+      </w:r>
+    </w:p>
+    <w:p>
+      <w:proofErr w:type="spellStart"/>
+      <w:r>
+        <w:t>Método</w:t>
+      </w:r>
+      <w:proofErr w:type="spellEnd"/>
+      <w:r>
+        <w:t>: POST</w:t>
+      </w:r>
+    </w:p>
+    <w:p>
+      <w:r>
+        <w:t>Body (JSON):</w:t>
+      </w:r>
+    </w:p>
     <w:p/>
-    <w:p/>
-    <w:p/>
-    <w:p/>
-    <w:p/>
-    <w:p/>
-    <w:p/>
-    <w:p/>
-    <w:p/>
-    <w:p/>
-    <w:p/>
-    <w:p/>
-    <w:p/>
-    <w:p/>
+    <w:p>
+      <w:r>
+        <w:rPr>
+          <w:noProof/>
+        </w:rPr>
+        <w:drawing>
+          <wp:inline distT="0" distB="0" distL="0" distR="0" wp14:anchorId="501D8D88" wp14:editId="071A696D">
+            <wp:extent cx="5486400" cy="2009775"/>
+            <wp:effectExtent l="0" t="0" r="0" b="9525"/>
+            <wp:docPr id="447239433" name="Imagem 1" descr="Texto&#10;&#10;Descrição gerada automaticamente"/>
+            <wp:cNvGraphicFramePr>
+              <a:graphicFrameLocks xmlns:a="http://schemas.openxmlformats.org/drawingml/2006/main" noChangeAspect="1"/>
+            </wp:cNvGraphicFramePr>
+            <a:graphic xmlns:a="http://schemas.openxmlformats.org/drawingml/2006/main">
+              <a:graphicData uri="http://schemas.openxmlformats.org/drawingml/2006/picture">
+                <pic:pic xmlns:pic="http://schemas.openxmlformats.org/drawingml/2006/picture">
+                  <pic:nvPicPr>
+                    <pic:cNvPr id="447239433" name="Imagem 1" descr="Texto&#10;&#10;Descrição gerada automaticamente"/>
+                    <pic:cNvPicPr/>
+                  </pic:nvPicPr>
+                  <pic:blipFill>
+                    <a:blip r:embed="rId10"/>
+                    <a:stretch>
+                      <a:fillRect/>
+                    </a:stretch>
+                  </pic:blipFill>
+                  <pic:spPr>
+                    <a:xfrm>
+                      <a:off x="0" y="0"/>
+                      <a:ext cx="5486400" cy="2009775"/>
+                    </a:xfrm>
+                    <a:prstGeom prst="rect">
+                      <a:avLst/>
+                    </a:prstGeom>
+                  </pic:spPr>
+                </pic:pic>
+              </a:graphicData>
+            </a:graphic>
+          </wp:inline>
+        </w:drawing>
+      </w:r>
+    </w:p>
     <w:p/>
     <w:p/>
     <w:p/>
     <w:p>
+      <w:r>
+        <w:lastRenderedPageBreak/>
+        <w:t xml:space="preserve">O </w:t>
+      </w:r>
+      <w:proofErr w:type="spellStart"/>
+      <w:r>
+        <w:t>resultado</w:t>
+      </w:r>
+      <w:proofErr w:type="spellEnd"/>
+      <w:r>
+        <w:t xml:space="preserve"> </w:t>
+      </w:r>
+      <w:proofErr w:type="spellStart"/>
+      <w:r>
+        <w:t>esperado</w:t>
+      </w:r>
+      <w:proofErr w:type="spellEnd"/>
+      <w:r>
+        <w:t xml:space="preserve"> é:</w:t>
+      </w:r>
+    </w:p>
+    <w:p>
+      <w:r>
+        <w:rPr>
+          <w:noProof/>
+        </w:rPr>
+        <w:drawing>
+          <wp:inline distT="0" distB="0" distL="0" distR="0" wp14:anchorId="3984D1DD" wp14:editId="0BC76FF5">
+            <wp:extent cx="5486400" cy="1020445"/>
+            <wp:effectExtent l="0" t="0" r="0" b="8255"/>
+            <wp:docPr id="53049585" name="Imagem 1" descr="Texto&#10;&#10;Descrição gerada automaticamente"/>
+            <wp:cNvGraphicFramePr>
+              <a:graphicFrameLocks xmlns:a="http://schemas.openxmlformats.org/drawingml/2006/main" noChangeAspect="1"/>
+            </wp:cNvGraphicFramePr>
+            <a:graphic xmlns:a="http://schemas.openxmlformats.org/drawingml/2006/main">
+              <a:graphicData uri="http://schemas.openxmlformats.org/drawingml/2006/picture">
+                <pic:pic xmlns:pic="http://schemas.openxmlformats.org/drawingml/2006/picture">
+                  <pic:nvPicPr>
+                    <pic:cNvPr id="53049585" name="Imagem 1" descr="Texto&#10;&#10;Descrição gerada automaticamente"/>
+                    <pic:cNvPicPr/>
+                  </pic:nvPicPr>
+                  <pic:blipFill>
+                    <a:blip r:embed="rId11"/>
+                    <a:stretch>
+                      <a:fillRect/>
+                    </a:stretch>
+                  </pic:blipFill>
+                  <pic:spPr>
+                    <a:xfrm>
+                      <a:off x="0" y="0"/>
+                      <a:ext cx="5486400" cy="1020445"/>
+                    </a:xfrm>
+                    <a:prstGeom prst="rect">
+                      <a:avLst/>
+                    </a:prstGeom>
+                  </pic:spPr>
+                </pic:pic>
+              </a:graphicData>
+            </a:graphic>
+          </wp:inline>
+        </w:drawing>
+      </w:r>
+    </w:p>
+    <w:p/>
+    <w:p>
+      <w:r>
+        <w:t xml:space="preserve">Caso o </w:t>
+      </w:r>
+      <w:proofErr w:type="spellStart"/>
+      <w:r>
+        <w:t>usuário</w:t>
+      </w:r>
+      <w:proofErr w:type="spellEnd"/>
+      <w:r>
+        <w:t xml:space="preserve"> </w:t>
+      </w:r>
+      <w:proofErr w:type="spellStart"/>
+      <w:r>
+        <w:t>coloque</w:t>
+      </w:r>
+      <w:proofErr w:type="spellEnd"/>
+      <w:r>
+        <w:t xml:space="preserve"> um </w:t>
+      </w:r>
+      <w:proofErr w:type="spellStart"/>
+      <w:r>
+        <w:t>número</w:t>
+      </w:r>
+      <w:proofErr w:type="spellEnd"/>
+      <w:r>
+        <w:t xml:space="preserve"> </w:t>
+      </w:r>
+      <w:proofErr w:type="spellStart"/>
+      <w:r>
+        <w:t>invalido</w:t>
+      </w:r>
+      <w:proofErr w:type="spellEnd"/>
+      <w:r>
+        <w:t xml:space="preserve"> de CPF, </w:t>
+      </w:r>
+      <w:proofErr w:type="spellStart"/>
+      <w:r>
+        <w:t>ou</w:t>
+      </w:r>
+      <w:proofErr w:type="spellEnd"/>
+      <w:r>
+        <w:t xml:space="preserve"> CPF </w:t>
+      </w:r>
+      <w:proofErr w:type="spellStart"/>
+      <w:r>
+        <w:t>existente</w:t>
+      </w:r>
+      <w:proofErr w:type="spellEnd"/>
+      <w:r>
+        <w:t xml:space="preserve"> </w:t>
+      </w:r>
+      <w:proofErr w:type="spellStart"/>
+      <w:r>
+        <w:t>assim</w:t>
+      </w:r>
+      <w:proofErr w:type="spellEnd"/>
+      <w:r>
+        <w:t xml:space="preserve"> </w:t>
+      </w:r>
+      <w:proofErr w:type="spellStart"/>
+      <w:r>
+        <w:t>como</w:t>
+      </w:r>
+      <w:proofErr w:type="spellEnd"/>
+      <w:r>
+        <w:t xml:space="preserve"> email, a </w:t>
+      </w:r>
+      <w:proofErr w:type="spellStart"/>
+      <w:r>
+        <w:t>lógica</w:t>
+      </w:r>
+      <w:proofErr w:type="spellEnd"/>
+      <w:r>
+        <w:t xml:space="preserve"> do backend </w:t>
+      </w:r>
+      <w:proofErr w:type="spellStart"/>
+      <w:r>
+        <w:t>não</w:t>
+      </w:r>
+      <w:proofErr w:type="spellEnd"/>
+      <w:r>
+        <w:t xml:space="preserve"> </w:t>
+      </w:r>
+      <w:proofErr w:type="spellStart"/>
+      <w:r>
+        <w:t>permite</w:t>
+      </w:r>
+      <w:proofErr w:type="spellEnd"/>
+      <w:r>
+        <w:t xml:space="preserve"> a </w:t>
+      </w:r>
+      <w:proofErr w:type="spellStart"/>
+      <w:r>
+        <w:t>criação</w:t>
+      </w:r>
+      <w:proofErr w:type="spellEnd"/>
+      <w:r>
+        <w:t xml:space="preserve"> </w:t>
+      </w:r>
+      <w:proofErr w:type="spellStart"/>
+      <w:r>
+        <w:t>desse</w:t>
+      </w:r>
+      <w:proofErr w:type="spellEnd"/>
+      <w:r>
+        <w:t xml:space="preserve"> </w:t>
+      </w:r>
+      <w:proofErr w:type="spellStart"/>
+      <w:r>
+        <w:t>usuário</w:t>
+      </w:r>
+      <w:proofErr w:type="spellEnd"/>
+      <w:r>
+        <w:t>.</w:t>
+      </w:r>
+    </w:p>
+    <w:p/>
+    <w:p>
+      <w:r>
+        <w:t xml:space="preserve">Aqui </w:t>
+      </w:r>
+      <w:proofErr w:type="spellStart"/>
+      <w:r>
+        <w:t>certificamos</w:t>
+      </w:r>
+      <w:proofErr w:type="spellEnd"/>
+      <w:r>
+        <w:t xml:space="preserve"> que </w:t>
+      </w:r>
+      <w:proofErr w:type="spellStart"/>
+      <w:r>
+        <w:t>o</w:t>
+      </w:r>
+      <w:proofErr w:type="spellEnd"/>
+      <w:r>
+        <w:t xml:space="preserve"> </w:t>
+      </w:r>
+      <w:proofErr w:type="spellStart"/>
+      <w:r>
+        <w:t>cliente</w:t>
+      </w:r>
+      <w:proofErr w:type="spellEnd"/>
+      <w:r>
+        <w:t xml:space="preserve"> </w:t>
+      </w:r>
+      <w:proofErr w:type="spellStart"/>
+      <w:r>
+        <w:t>foi</w:t>
+      </w:r>
+      <w:proofErr w:type="spellEnd"/>
+      <w:r>
+        <w:t xml:space="preserve"> </w:t>
+      </w:r>
+      <w:proofErr w:type="spellStart"/>
+      <w:r>
+        <w:t>criado</w:t>
+      </w:r>
+      <w:proofErr w:type="spellEnd"/>
+      <w:r>
+        <w:t xml:space="preserve"> e </w:t>
+      </w:r>
+      <w:proofErr w:type="spellStart"/>
+      <w:r>
+        <w:t>seus</w:t>
+      </w:r>
+      <w:proofErr w:type="spellEnd"/>
+      <w:r>
+        <w:t xml:space="preserve"> </w:t>
+      </w:r>
+      <w:proofErr w:type="spellStart"/>
+      <w:r>
+        <w:t>atributos</w:t>
+      </w:r>
+      <w:proofErr w:type="spellEnd"/>
+      <w:r>
+        <w:t xml:space="preserve"> </w:t>
+      </w:r>
+      <w:proofErr w:type="spellStart"/>
+      <w:r>
+        <w:t>foram</w:t>
+      </w:r>
+      <w:proofErr w:type="spellEnd"/>
+      <w:r>
+        <w:t xml:space="preserve"> </w:t>
+      </w:r>
+      <w:proofErr w:type="spellStart"/>
+      <w:r>
+        <w:t>adicionados</w:t>
+      </w:r>
+      <w:proofErr w:type="spellEnd"/>
+      <w:r>
+        <w:t xml:space="preserve"> </w:t>
+      </w:r>
+      <w:proofErr w:type="spellStart"/>
+      <w:r>
+        <w:t>corretamente</w:t>
+      </w:r>
+      <w:proofErr w:type="spellEnd"/>
+      <w:r>
+        <w:t xml:space="preserve">, </w:t>
+      </w:r>
+      <w:proofErr w:type="spellStart"/>
+      <w:r>
+        <w:t>gerando</w:t>
+      </w:r>
+      <w:proofErr w:type="spellEnd"/>
+      <w:r>
+        <w:t xml:space="preserve"> o ID 8 para </w:t>
+      </w:r>
+      <w:proofErr w:type="spellStart"/>
+      <w:r>
+        <w:t>esse</w:t>
+      </w:r>
+      <w:proofErr w:type="spellEnd"/>
+      <w:r>
+        <w:t xml:space="preserve"> </w:t>
+      </w:r>
+      <w:proofErr w:type="spellStart"/>
+      <w:r>
+        <w:t>cliente</w:t>
+      </w:r>
+      <w:proofErr w:type="spellEnd"/>
+      <w:r>
+        <w:t>.</w:t>
+      </w:r>
+    </w:p>
+    <w:p>
+      <w:r>
+        <w:rPr>
+          <w:noProof/>
+        </w:rPr>
+        <w:drawing>
+          <wp:inline distT="0" distB="0" distL="0" distR="0" wp14:anchorId="034E32AB" wp14:editId="7CB3A566">
+            <wp:extent cx="5486400" cy="1534160"/>
+            <wp:effectExtent l="0" t="0" r="0" b="8890"/>
+            <wp:docPr id="691041676" name="Imagem 1" descr="Interface gráfica do usuário, Texto, Aplicativo, Email&#10;&#10;Descrição gerada automaticamente"/>
+            <wp:cNvGraphicFramePr>
+              <a:graphicFrameLocks xmlns:a="http://schemas.openxmlformats.org/drawingml/2006/main" noChangeAspect="1"/>
+            </wp:cNvGraphicFramePr>
+            <a:graphic xmlns:a="http://schemas.openxmlformats.org/drawingml/2006/main">
+              <a:graphicData uri="http://schemas.openxmlformats.org/drawingml/2006/picture">
+                <pic:pic xmlns:pic="http://schemas.openxmlformats.org/drawingml/2006/picture">
+                  <pic:nvPicPr>
+                    <pic:cNvPr id="691041676" name="Imagem 1" descr="Interface gráfica do usuário, Texto, Aplicativo, Email&#10;&#10;Descrição gerada automaticamente"/>
+                    <pic:cNvPicPr/>
+                  </pic:nvPicPr>
+                  <pic:blipFill>
+                    <a:blip r:embed="rId12"/>
+                    <a:stretch>
+                      <a:fillRect/>
+                    </a:stretch>
+                  </pic:blipFill>
+                  <pic:spPr>
+                    <a:xfrm>
+                      <a:off x="0" y="0"/>
+                      <a:ext cx="5486400" cy="1534160"/>
+                    </a:xfrm>
+                    <a:prstGeom prst="rect">
+                      <a:avLst/>
+                    </a:prstGeom>
+                  </pic:spPr>
+                </pic:pic>
+              </a:graphicData>
+            </a:graphic>
+          </wp:inline>
+        </w:drawing>
+      </w:r>
+    </w:p>
+    <w:p/>
+    <w:p>
+      <w:proofErr w:type="spellStart"/>
+      <w:r>
+        <w:t>Método</w:t>
+      </w:r>
+      <w:proofErr w:type="spellEnd"/>
+      <w:r>
+        <w:t>: GET</w:t>
+      </w:r>
+    </w:p>
+    <w:p>
+      <w:r>
+        <w:rPr>
+          <w:noProof/>
+        </w:rPr>
+        <w:drawing>
+          <wp:inline distT="0" distB="0" distL="0" distR="0" wp14:anchorId="530598CA" wp14:editId="389CFE3E">
+            <wp:extent cx="5486400" cy="2058035"/>
+            <wp:effectExtent l="0" t="0" r="0" b="0"/>
+            <wp:docPr id="818056828" name="Imagem 1" descr="Tela de celular com aplicativo aberto&#10;&#10;Descrição gerada automaticamente"/>
+            <wp:cNvGraphicFramePr>
+              <a:graphicFrameLocks xmlns:a="http://schemas.openxmlformats.org/drawingml/2006/main" noChangeAspect="1"/>
+            </wp:cNvGraphicFramePr>
+            <a:graphic xmlns:a="http://schemas.openxmlformats.org/drawingml/2006/main">
+              <a:graphicData uri="http://schemas.openxmlformats.org/drawingml/2006/picture">
+                <pic:pic xmlns:pic="http://schemas.openxmlformats.org/drawingml/2006/picture">
+                  <pic:nvPicPr>
+                    <pic:cNvPr id="818056828" name="Imagem 1" descr="Tela de celular com aplicativo aberto&#10;&#10;Descrição gerada automaticamente"/>
+                    <pic:cNvPicPr/>
+                  </pic:nvPicPr>
+                  <pic:blipFill>
+                    <a:blip r:embed="rId13"/>
+                    <a:stretch>
+                      <a:fillRect/>
+                    </a:stretch>
+                  </pic:blipFill>
+                  <pic:spPr>
+                    <a:xfrm>
+                      <a:off x="0" y="0"/>
+                      <a:ext cx="5486400" cy="2058035"/>
+                    </a:xfrm>
+                    <a:prstGeom prst="rect">
+                      <a:avLst/>
+                    </a:prstGeom>
+                  </pic:spPr>
+                </pic:pic>
+              </a:graphicData>
+            </a:graphic>
+          </wp:inline>
+        </w:drawing>
+      </w:r>
+    </w:p>
+    <w:p>
+      <w:proofErr w:type="spellStart"/>
+      <w:r>
+        <w:t>Inserimos</w:t>
+      </w:r>
+      <w:proofErr w:type="spellEnd"/>
+      <w:r>
+        <w:t xml:space="preserve"> o ID </w:t>
+      </w:r>
+      <w:proofErr w:type="spellStart"/>
+      <w:r>
+        <w:t>gerado</w:t>
+      </w:r>
+      <w:proofErr w:type="spellEnd"/>
+      <w:r>
+        <w:t xml:space="preserve"> no </w:t>
+      </w:r>
+      <w:proofErr w:type="spellStart"/>
+      <w:r>
+        <w:t>caminho</w:t>
+      </w:r>
+      <w:proofErr w:type="spellEnd"/>
+      <w:r>
+        <w:t xml:space="preserve"> da URL “</w:t>
+      </w:r>
+      <w:proofErr w:type="spellStart"/>
+      <w:r>
+        <w:t>api</w:t>
+      </w:r>
+      <w:proofErr w:type="spellEnd"/>
+      <w:r>
+        <w:t>/</w:t>
+      </w:r>
+      <w:proofErr w:type="spellStart"/>
+      <w:r>
+        <w:t>clientes</w:t>
+      </w:r>
+      <w:proofErr w:type="spellEnd"/>
+      <w:r>
+        <w:t xml:space="preserve">/{id}” para </w:t>
+      </w:r>
+      <w:proofErr w:type="spellStart"/>
+      <w:r>
+        <w:t>buscar</w:t>
+      </w:r>
+      <w:proofErr w:type="spellEnd"/>
+      <w:r>
+        <w:t xml:space="preserve"> </w:t>
+      </w:r>
+      <w:proofErr w:type="spellStart"/>
+      <w:r>
+        <w:t>cliente</w:t>
+      </w:r>
+      <w:proofErr w:type="spellEnd"/>
+      <w:r>
+        <w:t xml:space="preserve"> </w:t>
+      </w:r>
+      <w:proofErr w:type="spellStart"/>
+      <w:r>
+        <w:t>por</w:t>
+      </w:r>
+      <w:proofErr w:type="spellEnd"/>
+      <w:r>
+        <w:t xml:space="preserve"> ID e o </w:t>
+      </w:r>
+      <w:proofErr w:type="spellStart"/>
+      <w:r>
+        <w:t>resultado</w:t>
+      </w:r>
+      <w:proofErr w:type="spellEnd"/>
+      <w:r>
+        <w:t xml:space="preserve"> </w:t>
+      </w:r>
+      <w:proofErr w:type="spellStart"/>
+      <w:r>
+        <w:t>esperado</w:t>
+      </w:r>
+      <w:proofErr w:type="spellEnd"/>
+      <w:r>
+        <w:t xml:space="preserve"> é o print </w:t>
+      </w:r>
+      <w:proofErr w:type="spellStart"/>
+      <w:r>
+        <w:t>acima</w:t>
+      </w:r>
+      <w:proofErr w:type="spellEnd"/>
+      <w:r>
+        <w:t xml:space="preserve">, com as </w:t>
+      </w:r>
+      <w:proofErr w:type="spellStart"/>
+      <w:r>
+        <w:t>informações</w:t>
+      </w:r>
+      <w:proofErr w:type="spellEnd"/>
+      <w:r>
+        <w:t xml:space="preserve"> que </w:t>
+      </w:r>
+      <w:proofErr w:type="spellStart"/>
+      <w:r>
+        <w:t>foram</w:t>
+      </w:r>
+      <w:proofErr w:type="spellEnd"/>
+      <w:r>
+        <w:t xml:space="preserve"> </w:t>
+      </w:r>
+      <w:proofErr w:type="spellStart"/>
+      <w:r>
+        <w:t>criadas</w:t>
+      </w:r>
+      <w:proofErr w:type="spellEnd"/>
+      <w:r>
+        <w:t xml:space="preserve"> no </w:t>
+      </w:r>
+      <w:proofErr w:type="spellStart"/>
+      <w:r>
+        <w:t>método</w:t>
+      </w:r>
+      <w:proofErr w:type="spellEnd"/>
+      <w:r>
+        <w:t xml:space="preserve"> GET.</w:t>
+      </w:r>
+    </w:p>
+    <w:p>
+      <w:proofErr w:type="spellStart"/>
+      <w:r>
+        <w:lastRenderedPageBreak/>
+        <w:t>Método</w:t>
+      </w:r>
+      <w:proofErr w:type="spellEnd"/>
+      <w:r>
+        <w:t>: PUT</w:t>
+      </w:r>
+    </w:p>
+    <w:p>
+      <w:r>
+        <w:rPr>
+          <w:noProof/>
+        </w:rPr>
+        <w:drawing>
+          <wp:inline distT="0" distB="0" distL="0" distR="0" wp14:anchorId="6894B472" wp14:editId="6C6BF237">
+            <wp:extent cx="5486400" cy="1356360"/>
+            <wp:effectExtent l="0" t="0" r="0" b="0"/>
+            <wp:docPr id="1541884499" name="Imagem 1" descr="Texto&#10;&#10;Descrição gerada automaticamente"/>
+            <wp:cNvGraphicFramePr>
+              <a:graphicFrameLocks xmlns:a="http://schemas.openxmlformats.org/drawingml/2006/main" noChangeAspect="1"/>
+            </wp:cNvGraphicFramePr>
+            <a:graphic xmlns:a="http://schemas.openxmlformats.org/drawingml/2006/main">
+              <a:graphicData uri="http://schemas.openxmlformats.org/drawingml/2006/picture">
+                <pic:pic xmlns:pic="http://schemas.openxmlformats.org/drawingml/2006/picture">
+                  <pic:nvPicPr>
+                    <pic:cNvPr id="1541884499" name="Imagem 1" descr="Texto&#10;&#10;Descrição gerada automaticamente"/>
+                    <pic:cNvPicPr/>
+                  </pic:nvPicPr>
+                  <pic:blipFill>
+                    <a:blip r:embed="rId14"/>
+                    <a:stretch>
+                      <a:fillRect/>
+                    </a:stretch>
+                  </pic:blipFill>
+                  <pic:spPr>
+                    <a:xfrm>
+                      <a:off x="0" y="0"/>
+                      <a:ext cx="5486400" cy="1356360"/>
+                    </a:xfrm>
+                    <a:prstGeom prst="rect">
+                      <a:avLst/>
+                    </a:prstGeom>
+                  </pic:spPr>
+                </pic:pic>
+              </a:graphicData>
+            </a:graphic>
+          </wp:inline>
+        </w:drawing>
+      </w:r>
+    </w:p>
+    <w:p>
+      <w:r>
+        <w:t xml:space="preserve">Para </w:t>
+      </w:r>
+      <w:proofErr w:type="spellStart"/>
+      <w:r>
+        <w:t>atualizar</w:t>
+      </w:r>
+      <w:proofErr w:type="spellEnd"/>
+      <w:r>
+        <w:t xml:space="preserve"> o </w:t>
+      </w:r>
+      <w:proofErr w:type="spellStart"/>
+      <w:r>
+        <w:t>cliente</w:t>
+      </w:r>
+      <w:proofErr w:type="spellEnd"/>
+      <w:r>
+        <w:t xml:space="preserve">, </w:t>
+      </w:r>
+      <w:proofErr w:type="spellStart"/>
+      <w:r>
+        <w:t>colocamos</w:t>
+      </w:r>
+      <w:proofErr w:type="spellEnd"/>
+      <w:r>
+        <w:t xml:space="preserve"> o ID do </w:t>
+      </w:r>
+      <w:proofErr w:type="spellStart"/>
+      <w:r>
+        <w:t>cliente</w:t>
+      </w:r>
+      <w:proofErr w:type="spellEnd"/>
+      <w:r>
+        <w:t xml:space="preserve"> </w:t>
+      </w:r>
+      <w:proofErr w:type="spellStart"/>
+      <w:r>
+        <w:t>escolhido</w:t>
+      </w:r>
+      <w:proofErr w:type="spellEnd"/>
+      <w:r>
+        <w:t xml:space="preserve"> </w:t>
+      </w:r>
+      <w:proofErr w:type="spellStart"/>
+      <w:r>
+        <w:t>na</w:t>
+      </w:r>
+      <w:proofErr w:type="spellEnd"/>
+      <w:r>
+        <w:t xml:space="preserve"> URL, e </w:t>
+      </w:r>
+      <w:proofErr w:type="spellStart"/>
+      <w:r>
+        <w:t>colocamos</w:t>
+      </w:r>
+      <w:proofErr w:type="spellEnd"/>
+      <w:r>
+        <w:t xml:space="preserve"> as </w:t>
+      </w:r>
+      <w:proofErr w:type="spellStart"/>
+      <w:r>
+        <w:t>informações</w:t>
+      </w:r>
+      <w:proofErr w:type="spellEnd"/>
+      <w:r>
+        <w:t xml:space="preserve"> que </w:t>
+      </w:r>
+      <w:proofErr w:type="spellStart"/>
+      <w:r>
+        <w:t>desejam</w:t>
+      </w:r>
+      <w:proofErr w:type="spellEnd"/>
+      <w:r>
+        <w:t xml:space="preserve"> ser </w:t>
+      </w:r>
+      <w:proofErr w:type="spellStart"/>
+      <w:r>
+        <w:t>atualizadas</w:t>
+      </w:r>
+      <w:proofErr w:type="spellEnd"/>
+      <w:r>
+        <w:t xml:space="preserve">, </w:t>
+      </w:r>
+      <w:proofErr w:type="spellStart"/>
+      <w:r>
+        <w:t>neste</w:t>
+      </w:r>
+      <w:proofErr w:type="spellEnd"/>
+      <w:r>
+        <w:t xml:space="preserve"> </w:t>
+      </w:r>
+      <w:proofErr w:type="spellStart"/>
+      <w:r>
+        <w:t>caso</w:t>
+      </w:r>
+      <w:proofErr w:type="spellEnd"/>
+      <w:r>
+        <w:t xml:space="preserve"> </w:t>
+      </w:r>
+      <w:proofErr w:type="spellStart"/>
+      <w:r>
+        <w:t>nome</w:t>
+      </w:r>
+      <w:proofErr w:type="spellEnd"/>
+      <w:r>
+        <w:t xml:space="preserve">, email e </w:t>
+      </w:r>
+      <w:proofErr w:type="spellStart"/>
+      <w:r>
+        <w:t>telefone</w:t>
+      </w:r>
+      <w:proofErr w:type="spellEnd"/>
+      <w:r>
+        <w:t>.</w:t>
+      </w:r>
+      <w:r>
+        <w:t xml:space="preserve"> </w:t>
+      </w:r>
+    </w:p>
+    <w:p/>
+    <w:p>
+      <w:r>
+        <w:t xml:space="preserve">A </w:t>
+      </w:r>
+      <w:proofErr w:type="spellStart"/>
+      <w:r>
+        <w:t>resposta</w:t>
+      </w:r>
+      <w:proofErr w:type="spellEnd"/>
+      <w:r>
+        <w:t xml:space="preserve"> </w:t>
+      </w:r>
+      <w:proofErr w:type="spellStart"/>
+      <w:r>
+        <w:t>esperada</w:t>
+      </w:r>
+      <w:proofErr w:type="spellEnd"/>
+      <w:r>
+        <w:t xml:space="preserve"> </w:t>
+      </w:r>
+      <w:proofErr w:type="spellStart"/>
+      <w:r>
+        <w:t>será</w:t>
+      </w:r>
+      <w:proofErr w:type="spellEnd"/>
+      <w:r>
+        <w:t xml:space="preserve">: </w:t>
+      </w:r>
+    </w:p>
+    <w:p>
+      <w:pPr>
+        <w:rPr>
+          <w:u w:val="single"/>
+        </w:rPr>
+      </w:pPr>
+      <w:r>
+        <w:rPr>
+          <w:u w:val="single"/>
+        </w:rPr>
+        <w:drawing>
+          <wp:inline distT="0" distB="0" distL="0" distR="0" wp14:anchorId="15398BF3" wp14:editId="2CA8DD75">
+            <wp:extent cx="5486400" cy="871220"/>
+            <wp:effectExtent l="0" t="0" r="0" b="5080"/>
+            <wp:docPr id="51315761" name="Imagem 1" descr="Forma&#10;&#10;Descrição gerada automaticamente com confiança média"/>
+            <wp:cNvGraphicFramePr>
+              <a:graphicFrameLocks xmlns:a="http://schemas.openxmlformats.org/drawingml/2006/main" noChangeAspect="1"/>
+            </wp:cNvGraphicFramePr>
+            <a:graphic xmlns:a="http://schemas.openxmlformats.org/drawingml/2006/main">
+              <a:graphicData uri="http://schemas.openxmlformats.org/drawingml/2006/picture">
+                <pic:pic xmlns:pic="http://schemas.openxmlformats.org/drawingml/2006/picture">
+                  <pic:nvPicPr>
+                    <pic:cNvPr id="51315761" name="Imagem 1" descr="Forma&#10;&#10;Descrição gerada automaticamente com confiança média"/>
+                    <pic:cNvPicPr/>
+                  </pic:nvPicPr>
+                  <pic:blipFill>
+                    <a:blip r:embed="rId15"/>
+                    <a:stretch>
+                      <a:fillRect/>
+                    </a:stretch>
+                  </pic:blipFill>
+                  <pic:spPr>
+                    <a:xfrm>
+                      <a:off x="0" y="0"/>
+                      <a:ext cx="5486400" cy="871220"/>
+                    </a:xfrm>
+                    <a:prstGeom prst="rect">
+                      <a:avLst/>
+                    </a:prstGeom>
+                  </pic:spPr>
+                </pic:pic>
+              </a:graphicData>
+            </a:graphic>
+          </wp:inline>
+        </w:drawing>
+      </w:r>
+    </w:p>
+    <w:p/>
+    <w:p/>
+    <w:p>
+      <w:proofErr w:type="spellStart"/>
+      <w:r>
+        <w:t>Método</w:t>
+      </w:r>
+      <w:proofErr w:type="spellEnd"/>
+      <w:r>
+        <w:t xml:space="preserve">: </w:t>
+      </w:r>
+      <w:r>
+        <w:t>DELETE</w:t>
+      </w:r>
+    </w:p>
+    <w:p>
+      <w:r>
+        <w:drawing>
+          <wp:inline distT="0" distB="0" distL="0" distR="0" wp14:anchorId="62090781" wp14:editId="494DFDEC">
+            <wp:extent cx="5486400" cy="1590675"/>
+            <wp:effectExtent l="0" t="0" r="0" b="9525"/>
+            <wp:docPr id="2030713659" name="Imagem 1" descr="Texto&#10;&#10;Descrição gerada automaticamente"/>
+            <wp:cNvGraphicFramePr>
+              <a:graphicFrameLocks xmlns:a="http://schemas.openxmlformats.org/drawingml/2006/main" noChangeAspect="1"/>
+            </wp:cNvGraphicFramePr>
+            <a:graphic xmlns:a="http://schemas.openxmlformats.org/drawingml/2006/main">
+              <a:graphicData uri="http://schemas.openxmlformats.org/drawingml/2006/picture">
+                <pic:pic xmlns:pic="http://schemas.openxmlformats.org/drawingml/2006/picture">
+                  <pic:nvPicPr>
+                    <pic:cNvPr id="2030713659" name="Imagem 1" descr="Texto&#10;&#10;Descrição gerada automaticamente"/>
+                    <pic:cNvPicPr/>
+                  </pic:nvPicPr>
+                  <pic:blipFill>
+                    <a:blip r:embed="rId16"/>
+                    <a:stretch>
+                      <a:fillRect/>
+                    </a:stretch>
+                  </pic:blipFill>
+                  <pic:spPr>
+                    <a:xfrm>
+                      <a:off x="0" y="0"/>
+                      <a:ext cx="5486400" cy="1590675"/>
+                    </a:xfrm>
+                    <a:prstGeom prst="rect">
+                      <a:avLst/>
+                    </a:prstGeom>
+                  </pic:spPr>
+                </pic:pic>
+              </a:graphicData>
+            </a:graphic>
+          </wp:inline>
+        </w:drawing>
+      </w:r>
+    </w:p>
+    <w:p>
+      <w:r>
+        <w:t xml:space="preserve">Para </w:t>
+      </w:r>
+      <w:proofErr w:type="spellStart"/>
+      <w:r>
+        <w:t>deletar</w:t>
+      </w:r>
+      <w:proofErr w:type="spellEnd"/>
+      <w:r>
+        <w:t xml:space="preserve"> um </w:t>
+      </w:r>
+      <w:proofErr w:type="spellStart"/>
+      <w:r>
+        <w:t>cliente</w:t>
+      </w:r>
+      <w:proofErr w:type="spellEnd"/>
+      <w:r>
+        <w:t xml:space="preserve">, </w:t>
+      </w:r>
+      <w:proofErr w:type="spellStart"/>
+      <w:r>
+        <w:t>selecionamos</w:t>
+      </w:r>
+      <w:proofErr w:type="spellEnd"/>
+      <w:r>
+        <w:t xml:space="preserve"> o </w:t>
+      </w:r>
+      <w:proofErr w:type="spellStart"/>
+      <w:r>
+        <w:t>método</w:t>
+      </w:r>
+      <w:proofErr w:type="spellEnd"/>
+      <w:r>
+        <w:t xml:space="preserve"> DELETE e </w:t>
+      </w:r>
+      <w:proofErr w:type="spellStart"/>
+      <w:r>
+        <w:t>na</w:t>
+      </w:r>
+      <w:proofErr w:type="spellEnd"/>
+      <w:r>
+        <w:t xml:space="preserve"> URL </w:t>
+      </w:r>
+      <w:proofErr w:type="spellStart"/>
+      <w:r>
+        <w:t>colocamos</w:t>
+      </w:r>
+      <w:proofErr w:type="spellEnd"/>
+      <w:r>
+        <w:t xml:space="preserve"> o ID do </w:t>
+      </w:r>
+      <w:proofErr w:type="spellStart"/>
+      <w:r>
+        <w:t>cliente</w:t>
+      </w:r>
+      <w:proofErr w:type="spellEnd"/>
+      <w:r>
+        <w:t xml:space="preserve"> que </w:t>
+      </w:r>
+      <w:proofErr w:type="spellStart"/>
+      <w:r>
+        <w:t>desejamos</w:t>
+      </w:r>
+      <w:proofErr w:type="spellEnd"/>
+      <w:r>
+        <w:t xml:space="preserve"> </w:t>
+      </w:r>
+      <w:proofErr w:type="spellStart"/>
+      <w:r>
+        <w:t>deletar</w:t>
+      </w:r>
+      <w:proofErr w:type="spellEnd"/>
+      <w:r>
+        <w:t xml:space="preserve">, logo a </w:t>
+      </w:r>
+      <w:proofErr w:type="spellStart"/>
+      <w:r>
+        <w:t>resposta</w:t>
+      </w:r>
+      <w:proofErr w:type="spellEnd"/>
+      <w:r>
+        <w:t xml:space="preserve"> </w:t>
+      </w:r>
+      <w:proofErr w:type="spellStart"/>
+      <w:r>
+        <w:t>esperada</w:t>
+      </w:r>
+      <w:proofErr w:type="spellEnd"/>
+      <w:r>
+        <w:t xml:space="preserve"> </w:t>
+      </w:r>
+      <w:proofErr w:type="spellStart"/>
+      <w:r>
+        <w:t>será</w:t>
+      </w:r>
+      <w:proofErr w:type="spellEnd"/>
+      <w:r>
+        <w:t xml:space="preserve"> “</w:t>
+      </w:r>
+      <w:proofErr w:type="spellStart"/>
+      <w:r>
+        <w:t>Cliente</w:t>
+      </w:r>
+      <w:proofErr w:type="spellEnd"/>
+      <w:r>
+        <w:t xml:space="preserve"> excluído com </w:t>
+      </w:r>
+      <w:proofErr w:type="spellStart"/>
+      <w:r>
+        <w:t>sucesso</w:t>
+      </w:r>
+      <w:proofErr w:type="spellEnd"/>
+      <w:r>
+        <w:t xml:space="preserve">.” </w:t>
+      </w:r>
+    </w:p>
+    <w:p/>
+    <w:p>
+      <w:r>
+        <w:t xml:space="preserve">Esses testes </w:t>
+      </w:r>
+      <w:proofErr w:type="spellStart"/>
+      <w:r>
+        <w:t>garantem</w:t>
+      </w:r>
+      <w:proofErr w:type="spellEnd"/>
+      <w:r>
+        <w:t xml:space="preserve"> que o CRUD </w:t>
+      </w:r>
+      <w:proofErr w:type="spellStart"/>
+      <w:r>
+        <w:t>está</w:t>
+      </w:r>
+      <w:proofErr w:type="spellEnd"/>
+      <w:r>
+        <w:t xml:space="preserve"> </w:t>
+      </w:r>
+      <w:proofErr w:type="spellStart"/>
+      <w:r>
+        <w:t>funcional</w:t>
+      </w:r>
+      <w:proofErr w:type="spellEnd"/>
+      <w:r>
+        <w:t xml:space="preserve"> tanto no backend </w:t>
+      </w:r>
+      <w:proofErr w:type="spellStart"/>
+      <w:r>
+        <w:t>quanto</w:t>
+      </w:r>
+      <w:proofErr w:type="spellEnd"/>
+      <w:r>
+        <w:t xml:space="preserve"> no banco de dados. </w:t>
+      </w:r>
+    </w:p>
+    <w:p>
       <w:pPr>
         <w:pStyle w:val="Ttulo1"/>
         <w:jc w:val="center"/>
       </w:pPr>
-      <w:bookmarkStart w:id="15" w:name="_Toc183134890"/>
+      <w:bookmarkStart w:id="16" w:name="_Toc183172671"/>
       <w:r>
         <w:lastRenderedPageBreak/>
         <w:t>Banco de dados</w:t>
       </w:r>
-      <w:bookmarkEnd w:id="15"/>
+      <w:bookmarkEnd w:id="16"/>
     </w:p>
     <w:p/>
     <w:p>
@@ -6371,14 +7699,14 @@
           <w:lang w:val="pt-BR"/>
         </w:rPr>
       </w:pPr>
-      <w:bookmarkStart w:id="16" w:name="_Toc183134891"/>
+      <w:bookmarkStart w:id="17" w:name="_Toc183172672"/>
       <w:r>
         <w:rPr>
           <w:lang w:val="pt-BR"/>
         </w:rPr>
         <w:t>Anexo do script SQL – Criação do Banco de Dados Relacional</w:t>
       </w:r>
-      <w:bookmarkEnd w:id="16"/>
+      <w:bookmarkEnd w:id="17"/>
     </w:p>
     <w:p>
       <w:pPr>
@@ -6410,10 +7738,10 @@
             <v:path o:extrusionok="f" gradientshapeok="t" o:connecttype="rect"/>
             <o:lock v:ext="edit" aspectratio="t"/>
           </v:shapetype>
-          <v:shape id="_x0000_i1038" type="#_x0000_t75" style="width:179.15pt;height:93pt" o:ole="">
-            <v:imagedata r:id="rId10" o:title=""/>
+          <v:shape id="_x0000_i1025" type="#_x0000_t75" style="width:179.15pt;height:93pt" o:ole="">
+            <v:imagedata r:id="rId17" o:title=""/>
           </v:shape>
-          <o:OLEObject Type="Embed" ProgID="Package" ShapeID="_x0000_i1038" DrawAspect="Content" ObjectID="_1793747797" r:id="rId11"/>
+          <o:OLEObject Type="Embed" ProgID="Package" ShapeID="_x0000_i1025" DrawAspect="Content" ObjectID="_1793785401" r:id="rId18"/>
         </w:object>
       </w:r>
     </w:p>
@@ -6429,7 +7757,7 @@
         <w:pStyle w:val="Ttulo1"/>
         <w:jc w:val="center"/>
       </w:pPr>
-      <w:bookmarkStart w:id="17" w:name="_Toc183134892"/>
+      <w:bookmarkStart w:id="18" w:name="_Toc183172673"/>
       <w:r>
         <w:t xml:space="preserve">APIs e </w:t>
       </w:r>
@@ -6441,7 +7769,7 @@
       <w:r>
         <w:t xml:space="preserve"> com o Banco de Dados</w:t>
       </w:r>
-      <w:bookmarkEnd w:id="17"/>
+      <w:bookmarkEnd w:id="18"/>
       <w:r>
         <w:t xml:space="preserve"> </w:t>
       </w:r>
@@ -6597,7 +7925,7 @@
           <w:lang w:val="pt-BR"/>
         </w:rPr>
       </w:pPr>
-      <w:bookmarkStart w:id="18" w:name="_Toc183134893"/>
+      <w:bookmarkStart w:id="19" w:name="_Toc183172674"/>
       <w:r>
         <w:rPr>
           <w:lang w:val="pt-BR"/>
@@ -6610,7 +7938,7 @@
         </w:rPr>
         <w:t xml:space="preserve"> e Funcionamento</w:t>
       </w:r>
-      <w:bookmarkEnd w:id="18"/>
+      <w:bookmarkEnd w:id="19"/>
     </w:p>
     <w:p>
       <w:pPr>
@@ -6847,7 +8175,7 @@
           <w:lang w:val="pt-BR"/>
         </w:rPr>
       </w:pPr>
-      <w:bookmarkStart w:id="19" w:name="_Toc183134894"/>
+      <w:bookmarkStart w:id="20" w:name="_Toc183172675"/>
       <w:r>
         <w:rPr>
           <w:lang w:val="pt-BR"/>
@@ -6868,7 +8196,7 @@
         </w:rPr>
         <w:t xml:space="preserve"> – WEB</w:t>
       </w:r>
-      <w:bookmarkEnd w:id="19"/>
+      <w:bookmarkEnd w:id="20"/>
       <w:r>
         <w:rPr>
           <w:lang w:val="pt-BR"/>
@@ -7395,7 +8723,7 @@
     </w:p>
     <w:p/>
     <w:sectPr>
-      <w:footerReference w:type="default" r:id="rId12"/>
+      <w:footerReference w:type="default" r:id="rId19"/>
       <w:pgSz w:w="12240" w:h="15840"/>
       <w:pgMar w:top="1440" w:right="1800" w:bottom="1440" w:left="1800" w:header="720" w:footer="720" w:gutter="0"/>
       <w:pgNumType w:start="0"/>

--- a/DOCUMENTAÇÃO.docx
+++ b/DOCUMENTAÇÃO.docx
@@ -1137,6 +1137,13 @@
                             </w:r>
                           </w:p>
                           <w:p>
+                            <w:pPr>
+                              <w:rPr>
+                                <w:rFonts w:ascii="Arial" w:hAnsi="Arial" w:cs="Arial"/>
+                                <w:sz w:val="24"/>
+                                <w:szCs w:val="24"/>
+                              </w:rPr>
+                            </w:pPr>
                             <w:r>
                               <w:rPr>
                                 <w:rFonts w:ascii="Arial" w:hAnsi="Arial" w:cs="Arial"/>
@@ -1146,6 +1153,7 @@
                               <w:t>RA: 12523225186</w:t>
                             </w:r>
                           </w:p>
+                          <w:p/>
                         </w:txbxContent>
                       </wps:txbx>
                       <wps:bodyPr rot="0" vert="horz" wrap="square" lIns="91440" tIns="45720" rIns="91440" bIns="45720" anchor="t" anchorCtr="0">
@@ -1165,7 +1173,11 @@
           </mc:Choice>
           <mc:Fallback>
             <w:pict>
-              <v:shape w14:anchorId="49DC8AEC" id="Caixa de Texto 2" o:spid="_x0000_s1029" type="#_x0000_t202" style="position:absolute;margin-left:-66pt;margin-top:-35.4pt;width:221.4pt;height:114.6pt;z-index:251664384;visibility:visible;mso-wrap-style:square;mso-width-percent:0;mso-height-percent:0;mso-wrap-distance-left:9pt;mso-wrap-distance-top:3.6pt;mso-wrap-distance-right:9pt;mso-wrap-distance-bottom:3.6pt;mso-position-horizontal:absolute;mso-position-horizontal-relative:text;mso-position-vertical:absolute;mso-position-vertical-relative:text;mso-width-percent:0;mso-height-percent:0;mso-width-relative:margin;mso-height-relative:margin;v-text-anchor:top" o:gfxdata="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">
+              <v:shapetype w14:anchorId="49DC8AEC" id="_x0000_t202" coordsize="21600,21600" o:spt="202" path="m,l,21600r21600,l21600,xe">
+                <v:stroke joinstyle="miter"/>
+                <v:path gradientshapeok="t" o:connecttype="rect"/>
+              </v:shapetype>
+              <v:shape id="Caixa de Texto 2" o:spid="_x0000_s1029" type="#_x0000_t202" style="position:absolute;margin-left:-66pt;margin-top:-35.4pt;width:221.4pt;height:114.6pt;z-index:251664384;visibility:visible;mso-wrap-style:square;mso-width-percent:0;mso-height-percent:0;mso-wrap-distance-left:9pt;mso-wrap-distance-top:3.6pt;mso-wrap-distance-right:9pt;mso-wrap-distance-bottom:3.6pt;mso-position-horizontal:absolute;mso-position-horizontal-relative:text;mso-position-vertical:absolute;mso-position-vertical-relative:text;mso-width-percent:0;mso-height-percent:0;mso-width-relative:margin;mso-height-relative:margin;v-text-anchor:top" o:gfxdata="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">
                 <v:textbox>
                   <w:txbxContent>
                     <w:p>
@@ -1250,6 +1262,13 @@
                       </w:r>
                     </w:p>
                     <w:p>
+                      <w:pPr>
+                        <w:rPr>
+                          <w:rFonts w:ascii="Arial" w:hAnsi="Arial" w:cs="Arial"/>
+                          <w:sz w:val="24"/>
+                          <w:szCs w:val="24"/>
+                        </w:rPr>
+                      </w:pPr>
                       <w:r>
                         <w:rPr>
                           <w:rFonts w:ascii="Arial" w:hAnsi="Arial" w:cs="Arial"/>
@@ -1259,6 +1278,7 @@
                         <w:t>RA: 12523225186</w:t>
                       </w:r>
                     </w:p>
+                    <w:p/>
                   </w:txbxContent>
                 </v:textbox>
                 <w10:wrap type="square"/>
@@ -3041,21 +3061,7 @@
         <w:rPr>
           <w:lang w:val="pt-BR"/>
         </w:rPr>
-        <w:t xml:space="preserve">que </w:t>
-      </w:r>
-      <w:proofErr w:type="gramStart"/>
-      <w:r>
-        <w:rPr>
-          <w:lang w:val="pt-BR"/>
-        </w:rPr>
-        <w:t>a academia os oferecem</w:t>
-      </w:r>
-      <w:proofErr w:type="gramEnd"/>
-      <w:r>
-        <w:rPr>
-          <w:lang w:val="pt-BR"/>
-        </w:rPr>
-        <w:t xml:space="preserve"> </w:t>
+        <w:t xml:space="preserve">que a academia os oferecem </w:t>
       </w:r>
       <w:r>
         <w:rPr>
@@ -5421,15 +5427,7 @@
       </w:r>
       <w:proofErr w:type="spellEnd"/>
       <w:r>
-        <w:t xml:space="preserve"> </w:t>
-      </w:r>
-      <w:proofErr w:type="gramStart"/>
-      <w:r>
-        <w:t>a</w:t>
-      </w:r>
-      <w:proofErr w:type="gramEnd"/>
-      <w:r>
-        <w:t xml:space="preserve"> um </w:t>
+        <w:t xml:space="preserve"> a um </w:t>
       </w:r>
       <w:proofErr w:type="spellStart"/>
       <w:r>
@@ -7183,6 +7181,7 @@
       </w:pPr>
       <w:r>
         <w:rPr>
+          <w:noProof/>
           <w:u w:val="single"/>
         </w:rPr>
         <w:drawing>
@@ -7231,14 +7230,14 @@
       </w:r>
       <w:proofErr w:type="spellEnd"/>
       <w:r>
-        <w:t xml:space="preserve">: </w:t>
-      </w:r>
-      <w:r>
-        <w:t>DELETE</w:t>
+        <w:t>: DELETE</w:t>
       </w:r>
     </w:p>
     <w:p>
       <w:r>
+        <w:rPr>
+          <w:noProof/>
+        </w:rPr>
         <w:drawing>
           <wp:inline distT="0" distB="0" distL="0" distR="0" wp14:anchorId="62090781" wp14:editId="494DFDEC">
             <wp:extent cx="5486400" cy="1590675"/>
@@ -7382,7 +7381,15 @@
       </w:r>
       <w:proofErr w:type="spellEnd"/>
       <w:r>
-        <w:t xml:space="preserve"> excluído com </w:t>
+        <w:t xml:space="preserve"> </w:t>
+      </w:r>
+      <w:proofErr w:type="spellStart"/>
+      <w:r>
+        <w:t>excluído</w:t>
+      </w:r>
+      <w:proofErr w:type="spellEnd"/>
+      <w:r>
+        <w:t xml:space="preserve"> com </w:t>
       </w:r>
       <w:proofErr w:type="spellStart"/>
       <w:r>
@@ -7718,7 +7725,7 @@
     </w:p>
     <w:p>
       <w:r>
-        <w:object w:dxaOrig="1573" w:dyaOrig="816" w14:anchorId="1A0678A6">
+        <w:object w:dxaOrig="1572" w:dyaOrig="816" w14:anchorId="1A0678A6">
           <v:shapetype id="_x0000_t75" coordsize="21600,21600" o:spt="75" o:preferrelative="t" path="m@4@5l@4@11@9@11@9@5xe" filled="f" stroked="f">
             <v:stroke joinstyle="miter"/>
             <v:formulas>
@@ -7738,10 +7745,10 @@
             <v:path o:extrusionok="f" gradientshapeok="t" o:connecttype="rect"/>
             <o:lock v:ext="edit" aspectratio="t"/>
           </v:shapetype>
-          <v:shape id="_x0000_i1025" type="#_x0000_t75" style="width:179.15pt;height:93pt" o:ole="">
+          <v:shape id="_x0000_i1027" type="#_x0000_t75" style="width:179.05pt;height:93pt" o:ole="">
             <v:imagedata r:id="rId17" o:title=""/>
           </v:shape>
-          <o:OLEObject Type="Embed" ProgID="Package" ShapeID="_x0000_i1025" DrawAspect="Content" ObjectID="_1793785401" r:id="rId18"/>
+          <o:OLEObject Type="Embed" ProgID="Package" ShapeID="_x0000_i1027" DrawAspect="Content" ObjectID="_1793810769" r:id="rId18"/>
         </w:object>
       </w:r>
     </w:p>
@@ -8027,21 +8034,7 @@
         <w:rPr>
           <w:lang w:val="pt-BR"/>
         </w:rPr>
-        <w:t xml:space="preserve">: O cliente faz uma requisição HTTP (GET, </w:t>
-      </w:r>
-      <w:proofErr w:type="gramStart"/>
-      <w:r>
-        <w:rPr>
-          <w:lang w:val="pt-BR"/>
-        </w:rPr>
-        <w:t>POST, etc.</w:t>
-      </w:r>
-      <w:proofErr w:type="gramEnd"/>
-      <w:r>
-        <w:rPr>
-          <w:lang w:val="pt-BR"/>
-        </w:rPr>
-        <w:t>).</w:t>
+        <w:t>: O cliente faz uma requisição HTTP (GET, POST, etc.).</w:t>
       </w:r>
     </w:p>
     <w:p>
@@ -8116,21 +8109,7 @@
         <w:rPr>
           <w:lang w:val="pt-BR"/>
         </w:rPr>
-        <w:t xml:space="preserve">: A rota executa a lógica necessária (CRUD no banco, </w:t>
-      </w:r>
-      <w:proofErr w:type="gramStart"/>
-      <w:r>
-        <w:rPr>
-          <w:lang w:val="pt-BR"/>
-        </w:rPr>
-        <w:t>validações, etc.</w:t>
-      </w:r>
-      <w:proofErr w:type="gramEnd"/>
-      <w:r>
-        <w:rPr>
-          <w:lang w:val="pt-BR"/>
-        </w:rPr>
-        <w:t>) e retorna uma resposta.</w:t>
+        <w:t>: A rota executa a lógica necessária (CRUD no banco, validações, etc.) e retorna uma resposta.</w:t>
       </w:r>
     </w:p>
     <w:p>
@@ -8235,21 +8214,7 @@
         <w:rPr>
           <w:lang w:val="pt-BR"/>
         </w:rPr>
-        <w:t xml:space="preserve"> do projeto é responsável pela interface de usuário, permitindo aos usuários </w:t>
-      </w:r>
-      <w:proofErr w:type="gramStart"/>
-      <w:r>
-        <w:rPr>
-          <w:lang w:val="pt-BR"/>
-        </w:rPr>
-        <w:t>interagir</w:t>
-      </w:r>
-      <w:proofErr w:type="gramEnd"/>
-      <w:r>
-        <w:rPr>
-          <w:lang w:val="pt-BR"/>
-        </w:rPr>
-        <w:t xml:space="preserve"> com as funcionalidades do sistema, como cadastro, escolha de planos e navegação pelo site. </w:t>
+        <w:t xml:space="preserve"> do projeto é responsável pela interface de usuário, permitindo aos usuários interagir com as funcionalidades do sistema, como cadastro, escolha de planos e navegação pelo site. </w:t>
       </w:r>
     </w:p>
     <w:p>
@@ -8702,10 +8667,39 @@
     </w:p>
     <w:p>
       <w:pPr>
-        <w:rPr>
-          <w:lang w:val="pt-BR"/>
-        </w:rPr>
-      </w:pPr>
+        <w:pStyle w:val="Ttulo1"/>
+        <w:rPr>
+          <w:lang w:val="pt-BR"/>
+        </w:rPr>
+      </w:pPr>
+      <w:r>
+        <w:rPr>
+          <w:lang w:val="pt-BR"/>
+        </w:rPr>
+        <w:lastRenderedPageBreak/>
+        <w:t>Link  do projeto no GitHub</w:t>
+      </w:r>
+    </w:p>
+    <w:p>
+      <w:pPr>
+        <w:rPr>
+          <w:lang w:val="pt-BR"/>
+        </w:rPr>
+      </w:pPr>
+    </w:p>
+    <w:p>
+      <w:pPr>
+        <w:rPr>
+          <w:u w:val="single"/>
+          <w:lang w:val="pt-BR"/>
+        </w:rPr>
+      </w:pPr>
+      <w:r>
+        <w:rPr>
+          <w:lang w:val="pt-BR"/>
+        </w:rPr>
+        <w:t>https://github.com/KaiqueArraias/Projeto-SITE-ACADEMIA-A3-UAM-MOOCA</w:t>
+      </w:r>
     </w:p>
     <w:p>
       <w:pPr>

--- a/DOCUMENTAÇÃO.docx
+++ b/DOCUMENTAÇÃO.docx
@@ -1003,12 +1003,184 @@
       </w:pPr>
       <w:r>
         <w:rPr>
+          <w:noProof/>
+        </w:rPr>
+        <w:lastRenderedPageBreak/>
+        <mc:AlternateContent>
+          <mc:Choice Requires="wps">
+            <w:drawing>
+              <wp:anchor distT="45720" distB="45720" distL="114300" distR="114300" simplePos="0" relativeHeight="251666432" behindDoc="0" locked="0" layoutInCell="1" allowOverlap="1" wp14:anchorId="1EDCB6B6" wp14:editId="09E7D7A9">
+                <wp:simplePos x="0" y="0"/>
+                <wp:positionH relativeFrom="column">
+                  <wp:posOffset>-845185</wp:posOffset>
+                </wp:positionH>
+                <wp:positionV relativeFrom="paragraph">
+                  <wp:posOffset>1593215</wp:posOffset>
+                </wp:positionV>
+                <wp:extent cx="3789045" cy="1404620"/>
+                <wp:effectExtent l="0" t="0" r="20955" b="10160"/>
+                <wp:wrapSquare wrapText="bothSides"/>
+                <wp:docPr id="1975046364" name="Caixa de Texto 2"/>
+                <wp:cNvGraphicFramePr>
+                  <a:graphicFrameLocks xmlns:a="http://schemas.openxmlformats.org/drawingml/2006/main"/>
+                </wp:cNvGraphicFramePr>
+                <a:graphic xmlns:a="http://schemas.openxmlformats.org/drawingml/2006/main">
+                  <a:graphicData uri="http://schemas.microsoft.com/office/word/2010/wordprocessingShape">
+                    <wps:wsp>
+                      <wps:cNvSpPr txBox="1">
+                        <a:spLocks noChangeArrowheads="1"/>
+                      </wps:cNvSpPr>
+                      <wps:spPr bwMode="auto">
+                        <a:xfrm>
+                          <a:off x="0" y="0"/>
+                          <a:ext cx="3789045" cy="1404620"/>
+                        </a:xfrm>
+                        <a:prstGeom prst="rect">
+                          <a:avLst/>
+                        </a:prstGeom>
+                        <a:solidFill>
+                          <a:srgbClr val="FFFFFF"/>
+                        </a:solidFill>
+                        <a:ln w="9525">
+                          <a:solidFill>
+                            <a:srgbClr val="000000"/>
+                          </a:solidFill>
+                          <a:miter lim="800000"/>
+                          <a:headEnd/>
+                          <a:tailEnd/>
+                        </a:ln>
+                      </wps:spPr>
+                      <wps:txbx>
+                        <w:txbxContent>
+                          <w:p>
+                            <w:pPr>
+                              <w:pStyle w:val="Ttulo1"/>
+                              <w:rPr>
+                                <w:lang w:val="pt-BR"/>
+                              </w:rPr>
+                            </w:pPr>
+                            <w:bookmarkStart w:id="0" w:name="_Toc183199483"/>
+                            <w:proofErr w:type="gramStart"/>
+                            <w:r>
+                              <w:rPr>
+                                <w:lang w:val="pt-BR"/>
+                              </w:rPr>
+                              <w:t>Link  do</w:t>
+                            </w:r>
+                            <w:proofErr w:type="gramEnd"/>
+                            <w:r>
+                              <w:rPr>
+                                <w:lang w:val="pt-BR"/>
+                              </w:rPr>
+                              <w:t xml:space="preserve"> projeto no GitHub</w:t>
+                            </w:r>
+                            <w:bookmarkEnd w:id="0"/>
+                          </w:p>
+                          <w:p>
+                            <w:pPr>
+                              <w:rPr>
+                                <w:lang w:val="pt-BR"/>
+                              </w:rPr>
+                            </w:pPr>
+                          </w:p>
+                          <w:p>
+                            <w:pPr>
+                              <w:rPr>
+                                <w:u w:val="single"/>
+                                <w:lang w:val="pt-BR"/>
+                              </w:rPr>
+                            </w:pPr>
+                            <w:r>
+                              <w:rPr>
+                                <w:lang w:val="pt-BR"/>
+                              </w:rPr>
+                              <w:t>https://github.com/KaiqueArraias/Projeto-SITE-ACADEMIA-A3-UAM-MOOCA</w:t>
+                            </w:r>
+                          </w:p>
+                          <w:p/>
+                        </w:txbxContent>
+                      </wps:txbx>
+                      <wps:bodyPr rot="0" vert="horz" wrap="square" lIns="91440" tIns="45720" rIns="91440" bIns="45720" anchor="t" anchorCtr="0">
+                        <a:spAutoFit/>
+                      </wps:bodyPr>
+                    </wps:wsp>
+                  </a:graphicData>
+                </a:graphic>
+                <wp14:sizeRelH relativeFrom="margin">
+                  <wp14:pctWidth>0</wp14:pctWidth>
+                </wp14:sizeRelH>
+                <wp14:sizeRelV relativeFrom="margin">
+                  <wp14:pctHeight>20000</wp14:pctHeight>
+                </wp14:sizeRelV>
+              </wp:anchor>
+            </w:drawing>
+          </mc:Choice>
+          <mc:Fallback>
+            <w:pict>
+              <v:shape w14:anchorId="1EDCB6B6" id="Caixa de Texto 2" o:spid="_x0000_s1029" type="#_x0000_t202" style="position:absolute;margin-left:-66.55pt;margin-top:125.45pt;width:298.35pt;height:110.6pt;z-index:251666432;visibility:visible;mso-wrap-style:square;mso-width-percent:0;mso-height-percent:200;mso-wrap-distance-left:9pt;mso-wrap-distance-top:3.6pt;mso-wrap-distance-right:9pt;mso-wrap-distance-bottom:3.6pt;mso-position-horizontal:absolute;mso-position-horizontal-relative:text;mso-position-vertical:absolute;mso-position-vertical-relative:text;mso-width-percent:0;mso-height-percent:200;mso-width-relative:margin;mso-height-relative:margin;v-text-anchor:top" o:gfxdata="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">
+                <v:textbox style="mso-fit-shape-to-text:t">
+                  <w:txbxContent>
+                    <w:p>
+                      <w:pPr>
+                        <w:pStyle w:val="Ttulo1"/>
+                        <w:rPr>
+                          <w:lang w:val="pt-BR"/>
+                        </w:rPr>
+                      </w:pPr>
+                      <w:bookmarkStart w:id="1" w:name="_Toc183199483"/>
+                      <w:proofErr w:type="gramStart"/>
+                      <w:r>
+                        <w:rPr>
+                          <w:lang w:val="pt-BR"/>
+                        </w:rPr>
+                        <w:t>Link  do</w:t>
+                      </w:r>
+                      <w:proofErr w:type="gramEnd"/>
+                      <w:r>
+                        <w:rPr>
+                          <w:lang w:val="pt-BR"/>
+                        </w:rPr>
+                        <w:t xml:space="preserve"> projeto no GitHub</w:t>
+                      </w:r>
+                      <w:bookmarkEnd w:id="1"/>
+                    </w:p>
+                    <w:p>
+                      <w:pPr>
+                        <w:rPr>
+                          <w:lang w:val="pt-BR"/>
+                        </w:rPr>
+                      </w:pPr>
+                    </w:p>
+                    <w:p>
+                      <w:pPr>
+                        <w:rPr>
+                          <w:u w:val="single"/>
+                          <w:lang w:val="pt-BR"/>
+                        </w:rPr>
+                      </w:pPr>
+                      <w:r>
+                        <w:rPr>
+                          <w:lang w:val="pt-BR"/>
+                        </w:rPr>
+                        <w:t>https://github.com/KaiqueArraias/Projeto-SITE-ACADEMIA-A3-UAM-MOOCA</w:t>
+                      </w:r>
+                    </w:p>
+                    <w:p/>
+                  </w:txbxContent>
+                </v:textbox>
+                <w10:wrap type="square"/>
+              </v:shape>
+            </w:pict>
+          </mc:Fallback>
+        </mc:AlternateContent>
+      </w:r>
+      <w:r>
+        <w:rPr>
           <w:rFonts w:ascii="Arial" w:hAnsi="Arial" w:cs="Arial"/>
           <w:noProof/>
           <w:sz w:val="24"/>
           <w:szCs w:val="24"/>
         </w:rPr>
-        <w:lastRenderedPageBreak/>
         <mc:AlternateContent>
           <mc:Choice Requires="wps">
             <w:drawing>
@@ -1173,11 +1345,7 @@
           </mc:Choice>
           <mc:Fallback>
             <w:pict>
-              <v:shapetype w14:anchorId="49DC8AEC" id="_x0000_t202" coordsize="21600,21600" o:spt="202" path="m,l,21600r21600,l21600,xe">
-                <v:stroke joinstyle="miter"/>
-                <v:path gradientshapeok="t" o:connecttype="rect"/>
-              </v:shapetype>
-              <v:shape id="Caixa de Texto 2" o:spid="_x0000_s1029" type="#_x0000_t202" style="position:absolute;margin-left:-66pt;margin-top:-35.4pt;width:221.4pt;height:114.6pt;z-index:251664384;visibility:visible;mso-wrap-style:square;mso-width-percent:0;mso-height-percent:0;mso-wrap-distance-left:9pt;mso-wrap-distance-top:3.6pt;mso-wrap-distance-right:9pt;mso-wrap-distance-bottom:3.6pt;mso-position-horizontal:absolute;mso-position-horizontal-relative:text;mso-position-vertical:absolute;mso-position-vertical-relative:text;mso-width-percent:0;mso-height-percent:0;mso-width-relative:margin;mso-height-relative:margin;v-text-anchor:top" o:gfxdata="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">
+              <v:shape w14:anchorId="49DC8AEC" id="_x0000_s1030" type="#_x0000_t202" style="position:absolute;margin-left:-66pt;margin-top:-35.4pt;width:221.4pt;height:114.6pt;z-index:251664384;visibility:visible;mso-wrap-style:square;mso-width-percent:0;mso-height-percent:0;mso-wrap-distance-left:9pt;mso-wrap-distance-top:3.6pt;mso-wrap-distance-right:9pt;mso-wrap-distance-bottom:3.6pt;mso-position-horizontal:absolute;mso-position-horizontal-relative:text;mso-position-vertical:absolute;mso-position-vertical-relative:text;mso-width-percent:0;mso-height-percent:0;mso-width-relative:margin;mso-height-relative:margin;v-text-anchor:top" o:gfxdata="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">
                 <v:textbox>
                   <w:txbxContent>
                     <w:p>
@@ -1349,7 +1517,81 @@
           <w:r>
             <w:fldChar w:fldCharType="separate"/>
           </w:r>
-          <w:hyperlink w:anchor="_Toc183172655" w:history="1">
+          <w:hyperlink w:anchor="_Toc183199483" w:history="1">
+            <w:r>
+              <w:rPr>
+                <w:rStyle w:val="Hyperlink"/>
+                <w:noProof/>
+                <w:lang w:val="pt-BR"/>
+              </w:rPr>
+              <w:t>Link  do projeto no GitHub</w:t>
+            </w:r>
+            <w:r>
+              <w:rPr>
+                <w:noProof/>
+                <w:webHidden/>
+              </w:rPr>
+              <w:tab/>
+            </w:r>
+            <w:r>
+              <w:rPr>
+                <w:noProof/>
+                <w:webHidden/>
+              </w:rPr>
+              <w:fldChar w:fldCharType="begin"/>
+            </w:r>
+            <w:r>
+              <w:rPr>
+                <w:noProof/>
+                <w:webHidden/>
+              </w:rPr>
+              <w:instrText xml:space="preserve"> PAGEREF _Toc183199483 \h </w:instrText>
+            </w:r>
+            <w:r>
+              <w:rPr>
+                <w:noProof/>
+                <w:webHidden/>
+              </w:rPr>
+            </w:r>
+            <w:r>
+              <w:rPr>
+                <w:noProof/>
+                <w:webHidden/>
+              </w:rPr>
+              <w:fldChar w:fldCharType="separate"/>
+            </w:r>
+            <w:r>
+              <w:rPr>
+                <w:noProof/>
+                <w:webHidden/>
+              </w:rPr>
+              <w:t>1</w:t>
+            </w:r>
+            <w:r>
+              <w:rPr>
+                <w:noProof/>
+                <w:webHidden/>
+              </w:rPr>
+              <w:fldChar w:fldCharType="end"/>
+            </w:r>
+          </w:hyperlink>
+        </w:p>
+        <w:p>
+          <w:pPr>
+            <w:pStyle w:val="Sumrio1"/>
+            <w:tabs>
+              <w:tab w:val="right" w:leader="dot" w:pos="8630"/>
+            </w:tabs>
+            <w:rPr>
+              <w:noProof/>
+              <w:kern w:val="2"/>
+              <w:sz w:val="24"/>
+              <w:szCs w:val="24"/>
+              <w:lang w:val="pt-BR" w:eastAsia="pt-BR"/>
+              <w14:ligatures w14:val="standardContextual"/>
+            </w:rPr>
+          </w:pPr>
+          <w:hyperlink w:anchor="_Toc183199484" w:history="1">
             <w:r>
               <w:rPr>
                 <w:rStyle w:val="Hyperlink"/>
@@ -1377,7 +1619,7 @@
                 <w:noProof/>
                 <w:webHidden/>
               </w:rPr>
-              <w:instrText xml:space="preserve"> PAGEREF _Toc183172655 \h </w:instrText>
+              <w:instrText xml:space="preserve"> PAGEREF _Toc183199484 \h </w:instrText>
             </w:r>
             <w:r>
               <w:rPr>
@@ -1423,7 +1665,7 @@
               <w14:ligatures w14:val="standardContextual"/>
             </w:rPr>
           </w:pPr>
-          <w:hyperlink w:anchor="_Toc183172656" w:history="1">
+          <w:hyperlink w:anchor="_Toc183199485" w:history="1">
             <w:r>
               <w:rPr>
                 <w:rStyle w:val="Hyperlink"/>
@@ -1451,7 +1693,7 @@
                 <w:noProof/>
                 <w:webHidden/>
               </w:rPr>
-              <w:instrText xml:space="preserve"> PAGEREF _Toc183172656 \h </w:instrText>
+              <w:instrText xml:space="preserve"> PAGEREF _Toc183199485 \h </w:instrText>
             </w:r>
             <w:r>
               <w:rPr>
@@ -1497,7 +1739,7 @@
               <w14:ligatures w14:val="standardContextual"/>
             </w:rPr>
           </w:pPr>
-          <w:hyperlink w:anchor="_Toc183172657" w:history="1">
+          <w:hyperlink w:anchor="_Toc183199486" w:history="1">
             <w:r>
               <w:rPr>
                 <w:rStyle w:val="Hyperlink"/>
@@ -1525,7 +1767,7 @@
                 <w:noProof/>
                 <w:webHidden/>
               </w:rPr>
-              <w:instrText xml:space="preserve"> PAGEREF _Toc183172657 \h </w:instrText>
+              <w:instrText xml:space="preserve"> PAGEREF _Toc183199486 \h </w:instrText>
             </w:r>
             <w:r>
               <w:rPr>
@@ -1571,7 +1813,7 @@
               <w14:ligatures w14:val="standardContextual"/>
             </w:rPr>
           </w:pPr>
-          <w:hyperlink w:anchor="_Toc183172658" w:history="1">
+          <w:hyperlink w:anchor="_Toc183199487" w:history="1">
             <w:r>
               <w:rPr>
                 <w:rStyle w:val="Hyperlink"/>
@@ -1599,7 +1841,7 @@
                 <w:noProof/>
                 <w:webHidden/>
               </w:rPr>
-              <w:instrText xml:space="preserve"> PAGEREF _Toc183172658 \h </w:instrText>
+              <w:instrText xml:space="preserve"> PAGEREF _Toc183199487 \h </w:instrText>
             </w:r>
             <w:r>
               <w:rPr>
@@ -1645,7 +1887,7 @@
               <w14:ligatures w14:val="standardContextual"/>
             </w:rPr>
           </w:pPr>
-          <w:hyperlink w:anchor="_Toc183172659" w:history="1">
+          <w:hyperlink w:anchor="_Toc183199488" w:history="1">
             <w:r>
               <w:rPr>
                 <w:rStyle w:val="Hyperlink"/>
@@ -1673,7 +1915,7 @@
                 <w:noProof/>
                 <w:webHidden/>
               </w:rPr>
-              <w:instrText xml:space="preserve"> PAGEREF _Toc183172659 \h </w:instrText>
+              <w:instrText xml:space="preserve"> PAGEREF _Toc183199488 \h </w:instrText>
             </w:r>
             <w:r>
               <w:rPr>
@@ -1719,7 +1961,7 @@
               <w14:ligatures w14:val="standardContextual"/>
             </w:rPr>
           </w:pPr>
-          <w:hyperlink w:anchor="_Toc183172660" w:history="1">
+          <w:hyperlink w:anchor="_Toc183199489" w:history="1">
             <w:r>
               <w:rPr>
                 <w:rStyle w:val="Hyperlink"/>
@@ -1747,7 +1989,7 @@
                 <w:noProof/>
                 <w:webHidden/>
               </w:rPr>
-              <w:instrText xml:space="preserve"> PAGEREF _Toc183172660 \h </w:instrText>
+              <w:instrText xml:space="preserve"> PAGEREF _Toc183199489 \h </w:instrText>
             </w:r>
             <w:r>
               <w:rPr>
@@ -1793,7 +2035,7 @@
               <w14:ligatures w14:val="standardContextual"/>
             </w:rPr>
           </w:pPr>
-          <w:hyperlink w:anchor="_Toc183172661" w:history="1">
+          <w:hyperlink w:anchor="_Toc183199490" w:history="1">
             <w:r>
               <w:rPr>
                 <w:rStyle w:val="Hyperlink"/>
@@ -1821,7 +2063,7 @@
                 <w:noProof/>
                 <w:webHidden/>
               </w:rPr>
-              <w:instrText xml:space="preserve"> PAGEREF _Toc183172661 \h </w:instrText>
+              <w:instrText xml:space="preserve"> PAGEREF _Toc183199490 \h </w:instrText>
             </w:r>
             <w:r>
               <w:rPr>
@@ -1867,7 +2109,7 @@
               <w14:ligatures w14:val="standardContextual"/>
             </w:rPr>
           </w:pPr>
-          <w:hyperlink w:anchor="_Toc183172662" w:history="1">
+          <w:hyperlink w:anchor="_Toc183199491" w:history="1">
             <w:r>
               <w:rPr>
                 <w:rStyle w:val="Hyperlink"/>
@@ -1895,7 +2137,7 @@
                 <w:noProof/>
                 <w:webHidden/>
               </w:rPr>
-              <w:instrText xml:space="preserve"> PAGEREF _Toc183172662 \h </w:instrText>
+              <w:instrText xml:space="preserve"> PAGEREF _Toc183199491 \h </w:instrText>
             </w:r>
             <w:r>
               <w:rPr>
@@ -1941,7 +2183,7 @@
               <w14:ligatures w14:val="standardContextual"/>
             </w:rPr>
           </w:pPr>
-          <w:hyperlink w:anchor="_Toc183172663" w:history="1">
+          <w:hyperlink w:anchor="_Toc183199492" w:history="1">
             <w:r>
               <w:rPr>
                 <w:rStyle w:val="Hyperlink"/>
@@ -1969,7 +2211,7 @@
                 <w:noProof/>
                 <w:webHidden/>
               </w:rPr>
-              <w:instrText xml:space="preserve"> PAGEREF _Toc183172663 \h </w:instrText>
+              <w:instrText xml:space="preserve"> PAGEREF _Toc183199492 \h </w:instrText>
             </w:r>
             <w:r>
               <w:rPr>
@@ -2015,7 +2257,7 @@
               <w14:ligatures w14:val="standardContextual"/>
             </w:rPr>
           </w:pPr>
-          <w:hyperlink w:anchor="_Toc183172664" w:history="1">
+          <w:hyperlink w:anchor="_Toc183199493" w:history="1">
             <w:r>
               <w:rPr>
                 <w:rStyle w:val="Hyperlink"/>
@@ -2043,7 +2285,7 @@
                 <w:noProof/>
                 <w:webHidden/>
               </w:rPr>
-              <w:instrText xml:space="preserve"> PAGEREF _Toc183172664 \h </w:instrText>
+              <w:instrText xml:space="preserve"> PAGEREF _Toc183199493 \h </w:instrText>
             </w:r>
             <w:r>
               <w:rPr>
@@ -2089,7 +2331,7 @@
               <w14:ligatures w14:val="standardContextual"/>
             </w:rPr>
           </w:pPr>
-          <w:hyperlink w:anchor="_Toc183172665" w:history="1">
+          <w:hyperlink w:anchor="_Toc183199494" w:history="1">
             <w:r>
               <w:rPr>
                 <w:rStyle w:val="Hyperlink"/>
@@ -2116,7 +2358,7 @@
                 <w:noProof/>
                 <w:webHidden/>
               </w:rPr>
-              <w:instrText xml:space="preserve"> PAGEREF _Toc183172665 \h </w:instrText>
+              <w:instrText xml:space="preserve"> PAGEREF _Toc183199494 \h </w:instrText>
             </w:r>
             <w:r>
               <w:rPr>
@@ -2162,7 +2404,7 @@
               <w14:ligatures w14:val="standardContextual"/>
             </w:rPr>
           </w:pPr>
-          <w:hyperlink w:anchor="_Toc183172666" w:history="1">
+          <w:hyperlink w:anchor="_Toc183199495" w:history="1">
             <w:r>
               <w:rPr>
                 <w:rStyle w:val="Hyperlink"/>
@@ -2189,7 +2431,7 @@
                 <w:noProof/>
                 <w:webHidden/>
               </w:rPr>
-              <w:instrText xml:space="preserve"> PAGEREF _Toc183172666 \h </w:instrText>
+              <w:instrText xml:space="preserve"> PAGEREF _Toc183199495 \h </w:instrText>
             </w:r>
             <w:r>
               <w:rPr>
@@ -2235,7 +2477,7 @@
               <w14:ligatures w14:val="standardContextual"/>
             </w:rPr>
           </w:pPr>
-          <w:hyperlink w:anchor="_Toc183172667" w:history="1">
+          <w:hyperlink w:anchor="_Toc183199496" w:history="1">
             <w:r>
               <w:rPr>
                 <w:rStyle w:val="Hyperlink"/>
@@ -2262,7 +2504,7 @@
                 <w:noProof/>
                 <w:webHidden/>
               </w:rPr>
-              <w:instrText xml:space="preserve"> PAGEREF _Toc183172667 \h </w:instrText>
+              <w:instrText xml:space="preserve"> PAGEREF _Toc183199496 \h </w:instrText>
             </w:r>
             <w:r>
               <w:rPr>
@@ -2308,7 +2550,7 @@
               <w14:ligatures w14:val="standardContextual"/>
             </w:rPr>
           </w:pPr>
-          <w:hyperlink w:anchor="_Toc183172668" w:history="1">
+          <w:hyperlink w:anchor="_Toc183199497" w:history="1">
             <w:r>
               <w:rPr>
                 <w:rStyle w:val="Hyperlink"/>
@@ -2335,7 +2577,7 @@
                 <w:noProof/>
                 <w:webHidden/>
               </w:rPr>
-              <w:instrText xml:space="preserve"> PAGEREF _Toc183172668 \h </w:instrText>
+              <w:instrText xml:space="preserve"> PAGEREF _Toc183199497 \h </w:instrText>
             </w:r>
             <w:r>
               <w:rPr>
@@ -2381,7 +2623,7 @@
               <w14:ligatures w14:val="standardContextual"/>
             </w:rPr>
           </w:pPr>
-          <w:hyperlink w:anchor="_Toc183172669" w:history="1">
+          <w:hyperlink w:anchor="_Toc183199498" w:history="1">
             <w:r>
               <w:rPr>
                 <w:rStyle w:val="Hyperlink"/>
@@ -2408,7 +2650,7 @@
                 <w:noProof/>
                 <w:webHidden/>
               </w:rPr>
-              <w:instrText xml:space="preserve"> PAGEREF _Toc183172669 \h </w:instrText>
+              <w:instrText xml:space="preserve"> PAGEREF _Toc183199498 \h </w:instrText>
             </w:r>
             <w:r>
               <w:rPr>
@@ -2454,7 +2696,7 @@
               <w14:ligatures w14:val="standardContextual"/>
             </w:rPr>
           </w:pPr>
-          <w:hyperlink w:anchor="_Toc183172670" w:history="1">
+          <w:hyperlink w:anchor="_Toc183199499" w:history="1">
             <w:r>
               <w:rPr>
                 <w:rStyle w:val="Hyperlink"/>
@@ -2481,7 +2723,7 @@
                 <w:noProof/>
                 <w:webHidden/>
               </w:rPr>
-              <w:instrText xml:space="preserve"> PAGEREF _Toc183172670 \h </w:instrText>
+              <w:instrText xml:space="preserve"> PAGEREF _Toc183199499 \h </w:instrText>
             </w:r>
             <w:r>
               <w:rPr>
@@ -2527,7 +2769,7 @@
               <w14:ligatures w14:val="standardContextual"/>
             </w:rPr>
           </w:pPr>
-          <w:hyperlink w:anchor="_Toc183172671" w:history="1">
+          <w:hyperlink w:anchor="_Toc183199500" w:history="1">
             <w:r>
               <w:rPr>
                 <w:rStyle w:val="Hyperlink"/>
@@ -2554,7 +2796,7 @@
                 <w:noProof/>
                 <w:webHidden/>
               </w:rPr>
-              <w:instrText xml:space="preserve"> PAGEREF _Toc183172671 \h </w:instrText>
+              <w:instrText xml:space="preserve"> PAGEREF _Toc183199500 \h </w:instrText>
             </w:r>
             <w:r>
               <w:rPr>
@@ -2600,7 +2842,7 @@
               <w14:ligatures w14:val="standardContextual"/>
             </w:rPr>
           </w:pPr>
-          <w:hyperlink w:anchor="_Toc183172672" w:history="1">
+          <w:hyperlink w:anchor="_Toc183199501" w:history="1">
             <w:r>
               <w:rPr>
                 <w:rStyle w:val="Hyperlink"/>
@@ -2628,7 +2870,7 @@
                 <w:noProof/>
                 <w:webHidden/>
               </w:rPr>
-              <w:instrText xml:space="preserve"> PAGEREF _Toc183172672 \h </w:instrText>
+              <w:instrText xml:space="preserve"> PAGEREF _Toc183199501 \h </w:instrText>
             </w:r>
             <w:r>
               <w:rPr>
@@ -2674,7 +2916,7 @@
               <w14:ligatures w14:val="standardContextual"/>
             </w:rPr>
           </w:pPr>
-          <w:hyperlink w:anchor="_Toc183172673" w:history="1">
+          <w:hyperlink w:anchor="_Toc183199502" w:history="1">
             <w:r>
               <w:rPr>
                 <w:rStyle w:val="Hyperlink"/>
@@ -2701,7 +2943,7 @@
                 <w:noProof/>
                 <w:webHidden/>
               </w:rPr>
-              <w:instrText xml:space="preserve"> PAGEREF _Toc183172673 \h </w:instrText>
+              <w:instrText xml:space="preserve"> PAGEREF _Toc183199502 \h </w:instrText>
             </w:r>
             <w:r>
               <w:rPr>
@@ -2747,7 +2989,7 @@
               <w14:ligatures w14:val="standardContextual"/>
             </w:rPr>
           </w:pPr>
-          <w:hyperlink w:anchor="_Toc183172674" w:history="1">
+          <w:hyperlink w:anchor="_Toc183199503" w:history="1">
             <w:r>
               <w:rPr>
                 <w:rStyle w:val="Hyperlink"/>
@@ -2775,7 +3017,7 @@
                 <w:noProof/>
                 <w:webHidden/>
               </w:rPr>
-              <w:instrText xml:space="preserve"> PAGEREF _Toc183172674 \h </w:instrText>
+              <w:instrText xml:space="preserve"> PAGEREF _Toc183199503 \h </w:instrText>
             </w:r>
             <w:r>
               <w:rPr>
@@ -2821,7 +3063,7 @@
               <w14:ligatures w14:val="standardContextual"/>
             </w:rPr>
           </w:pPr>
-          <w:hyperlink w:anchor="_Toc183172675" w:history="1">
+          <w:hyperlink w:anchor="_Toc183199504" w:history="1">
             <w:r>
               <w:rPr>
                 <w:rStyle w:val="Hyperlink"/>
@@ -2849,7 +3091,7 @@
                 <w:noProof/>
                 <w:webHidden/>
               </w:rPr>
-              <w:instrText xml:space="preserve"> PAGEREF _Toc183172675 \h </w:instrText>
+              <w:instrText xml:space="preserve"> PAGEREF _Toc183199504 \h </w:instrText>
             </w:r>
             <w:r>
               <w:rPr>
@@ -2881,6 +3123,80 @@
           </w:hyperlink>
         </w:p>
         <w:p>
+          <w:pPr>
+            <w:pStyle w:val="Sumrio1"/>
+            <w:tabs>
+              <w:tab w:val="right" w:leader="dot" w:pos="8630"/>
+            </w:tabs>
+            <w:rPr>
+              <w:noProof/>
+              <w:kern w:val="2"/>
+              <w:sz w:val="24"/>
+              <w:szCs w:val="24"/>
+              <w:lang w:val="pt-BR" w:eastAsia="pt-BR"/>
+              <w14:ligatures w14:val="standardContextual"/>
+            </w:rPr>
+          </w:pPr>
+          <w:hyperlink w:anchor="_Toc183199505" w:history="1">
+            <w:r>
+              <w:rPr>
+                <w:rStyle w:val="Hyperlink"/>
+                <w:noProof/>
+                <w:lang w:val="pt-BR"/>
+              </w:rPr>
+              <w:t>Link  do projeto no GitHub</w:t>
+            </w:r>
+            <w:r>
+              <w:rPr>
+                <w:noProof/>
+                <w:webHidden/>
+              </w:rPr>
+              <w:tab/>
+            </w:r>
+            <w:r>
+              <w:rPr>
+                <w:noProof/>
+                <w:webHidden/>
+              </w:rPr>
+              <w:fldChar w:fldCharType="begin"/>
+            </w:r>
+            <w:r>
+              <w:rPr>
+                <w:noProof/>
+                <w:webHidden/>
+              </w:rPr>
+              <w:instrText xml:space="preserve"> PAGEREF _Toc183199505 \h </w:instrText>
+            </w:r>
+            <w:r>
+              <w:rPr>
+                <w:noProof/>
+                <w:webHidden/>
+              </w:rPr>
+            </w:r>
+            <w:r>
+              <w:rPr>
+                <w:noProof/>
+                <w:webHidden/>
+              </w:rPr>
+              <w:fldChar w:fldCharType="separate"/>
+            </w:r>
+            <w:r>
+              <w:rPr>
+                <w:noProof/>
+                <w:webHidden/>
+              </w:rPr>
+              <w:t>15</w:t>
+            </w:r>
+            <w:r>
+              <w:rPr>
+                <w:noProof/>
+                <w:webHidden/>
+              </w:rPr>
+              <w:fldChar w:fldCharType="end"/>
+            </w:r>
+          </w:hyperlink>
+        </w:p>
+        <w:p>
           <w:r>
             <w:rPr>
               <w:b/>
@@ -2925,7 +3241,7 @@
           <w:lang w:val="pt-BR"/>
         </w:rPr>
       </w:pPr>
-      <w:bookmarkStart w:id="0" w:name="_Toc183172655"/>
+      <w:bookmarkStart w:id="2" w:name="_Toc183199484"/>
       <w:r>
         <w:rPr>
           <w:lang w:val="pt-BR"/>
@@ -2933,7 +3249,7 @@
         <w:lastRenderedPageBreak/>
         <w:t>Modelo Conceitual e Descritivo do Problema</w:t>
       </w:r>
-      <w:bookmarkEnd w:id="0"/>
+      <w:bookmarkEnd w:id="2"/>
     </w:p>
     <w:p>
       <w:pPr>
@@ -2948,7 +3264,7 @@
           <w:lang w:val="pt-BR"/>
         </w:rPr>
       </w:pPr>
-      <w:bookmarkStart w:id="1" w:name="_Toc183172656"/>
+      <w:bookmarkStart w:id="3" w:name="_Toc183199485"/>
       <w:r>
         <w:rPr>
           <w:rStyle w:val="Ttulo2Char"/>
@@ -2956,7 +3272,7 @@
         </w:rPr>
         <w:t>Problema Identificado</w:t>
       </w:r>
-      <w:bookmarkEnd w:id="1"/>
+      <w:bookmarkEnd w:id="3"/>
       <w:r>
         <w:rPr>
           <w:lang w:val="pt-BR"/>
@@ -3029,7 +3345,7 @@
           <w:lang w:val="pt-BR"/>
         </w:rPr>
       </w:pPr>
-      <w:bookmarkStart w:id="2" w:name="_Toc183172657"/>
+      <w:bookmarkStart w:id="4" w:name="_Toc183199486"/>
       <w:r>
         <w:rPr>
           <w:rStyle w:val="Ttulo2Char"/>
@@ -3037,7 +3353,7 @@
         </w:rPr>
         <w:t>Solução</w:t>
       </w:r>
-      <w:bookmarkEnd w:id="2"/>
+      <w:bookmarkEnd w:id="4"/>
       <w:r>
         <w:rPr>
           <w:lang w:val="pt-BR"/>
@@ -3061,7 +3377,21 @@
         <w:rPr>
           <w:lang w:val="pt-BR"/>
         </w:rPr>
-        <w:t xml:space="preserve">que a academia os oferecem </w:t>
+        <w:t xml:space="preserve">que </w:t>
+      </w:r>
+      <w:proofErr w:type="gramStart"/>
+      <w:r>
+        <w:rPr>
+          <w:lang w:val="pt-BR"/>
+        </w:rPr>
+        <w:t>a academia os oferecem</w:t>
+      </w:r>
+      <w:proofErr w:type="gramEnd"/>
+      <w:r>
+        <w:rPr>
+          <w:lang w:val="pt-BR"/>
+        </w:rPr>
+        <w:t xml:space="preserve"> </w:t>
       </w:r>
       <w:r>
         <w:rPr>
@@ -3271,7 +3601,7 @@
           <w:lang w:val="pt-BR"/>
         </w:rPr>
       </w:pPr>
-      <w:bookmarkStart w:id="3" w:name="_Toc183172658"/>
+      <w:bookmarkStart w:id="5" w:name="_Toc183199487"/>
       <w:r>
         <w:rPr>
           <w:lang w:val="pt-BR"/>
@@ -3279,7 +3609,7 @@
         <w:lastRenderedPageBreak/>
         <w:t>Finalidades do Site</w:t>
       </w:r>
-      <w:bookmarkEnd w:id="3"/>
+      <w:bookmarkEnd w:id="5"/>
     </w:p>
     <w:p>
       <w:pPr>
@@ -3420,14 +3750,14 @@
           <w:lang w:val="pt-BR"/>
         </w:rPr>
       </w:pPr>
-      <w:bookmarkStart w:id="4" w:name="_Toc183172659"/>
+      <w:bookmarkStart w:id="6" w:name="_Toc183199488"/>
       <w:r>
         <w:rPr>
           <w:lang w:val="pt-BR"/>
         </w:rPr>
         <w:t>Público-Alvo</w:t>
       </w:r>
-      <w:bookmarkEnd w:id="4"/>
+      <w:bookmarkEnd w:id="6"/>
     </w:p>
     <w:p>
       <w:pPr>
@@ -3509,14 +3839,14 @@
           <w:lang w:val="pt-BR"/>
         </w:rPr>
       </w:pPr>
-      <w:bookmarkStart w:id="5" w:name="_Toc183172660"/>
+      <w:bookmarkStart w:id="7" w:name="_Toc183199489"/>
       <w:r>
         <w:rPr>
           <w:lang w:val="pt-BR"/>
         </w:rPr>
         <w:t>Como Será Solucionado?</w:t>
       </w:r>
-      <w:bookmarkEnd w:id="5"/>
+      <w:bookmarkEnd w:id="7"/>
     </w:p>
     <w:p>
       <w:pPr>
@@ -3773,7 +4103,7 @@
           <w:lang w:val="pt-BR"/>
         </w:rPr>
       </w:pPr>
-      <w:bookmarkStart w:id="6" w:name="_Toc183172661"/>
+      <w:bookmarkStart w:id="8" w:name="_Toc183199490"/>
       <w:r>
         <w:rPr>
           <w:rStyle w:val="Ttulo1Char"/>
@@ -3782,7 +4112,7 @@
         <w:lastRenderedPageBreak/>
         <w:t>Tecnologias Utilizadas</w:t>
       </w:r>
-      <w:bookmarkEnd w:id="6"/>
+      <w:bookmarkEnd w:id="8"/>
     </w:p>
     <w:p>
       <w:pPr>
@@ -3800,7 +4130,7 @@
           <w:lang w:val="pt-BR"/>
         </w:rPr>
       </w:pPr>
-      <w:bookmarkStart w:id="7" w:name="_Toc183172662"/>
+      <w:bookmarkStart w:id="9" w:name="_Toc183199491"/>
       <w:r>
         <w:rPr>
           <w:lang w:val="pt-BR"/>
@@ -3814,7 +4144,7 @@
         </w:rPr>
         <w:t>End</w:t>
       </w:r>
-      <w:bookmarkEnd w:id="7"/>
+      <w:bookmarkEnd w:id="9"/>
       <w:proofErr w:type="spellEnd"/>
     </w:p>
     <w:p>
@@ -3933,7 +4263,7 @@
           <w:lang w:val="pt-BR"/>
         </w:rPr>
       </w:pPr>
-      <w:bookmarkStart w:id="8" w:name="_Toc183172663"/>
+      <w:bookmarkStart w:id="10" w:name="_Toc183199492"/>
       <w:r>
         <w:rPr>
           <w:lang w:val="pt-BR"/>
@@ -3947,7 +4277,7 @@
         </w:rPr>
         <w:t>End</w:t>
       </w:r>
-      <w:bookmarkEnd w:id="8"/>
+      <w:bookmarkEnd w:id="10"/>
       <w:proofErr w:type="spellEnd"/>
     </w:p>
     <w:p>
@@ -4042,14 +4372,14 @@
           <w:lang w:val="pt-BR"/>
         </w:rPr>
       </w:pPr>
-      <w:bookmarkStart w:id="9" w:name="_Toc183172664"/>
+      <w:bookmarkStart w:id="11" w:name="_Toc183199493"/>
       <w:r>
         <w:rPr>
           <w:lang w:val="pt-BR"/>
         </w:rPr>
         <w:t>Ferramentas</w:t>
       </w:r>
-      <w:bookmarkEnd w:id="9"/>
+      <w:bookmarkEnd w:id="11"/>
     </w:p>
     <w:p>
       <w:pPr>
@@ -4425,24 +4755,24 @@
         <w:pStyle w:val="Ttulo2"/>
         <w:jc w:val="center"/>
       </w:pPr>
-      <w:bookmarkStart w:id="10" w:name="_Toc183172665"/>
+      <w:bookmarkStart w:id="12" w:name="_Toc183199494"/>
       <w:r>
         <w:lastRenderedPageBreak/>
         <w:t>Stored Procedure – (CRUD) - CREATE, READ, UPDATE and DELETE</w:t>
       </w:r>
-      <w:bookmarkEnd w:id="10"/>
+      <w:bookmarkEnd w:id="12"/>
     </w:p>
     <w:p/>
     <w:p>
       <w:pPr>
         <w:pStyle w:val="Ttulo2"/>
       </w:pPr>
-      <w:bookmarkStart w:id="11" w:name="_Toc183172666"/>
+      <w:bookmarkStart w:id="13" w:name="_Toc183199495"/>
       <w:proofErr w:type="spellStart"/>
       <w:r>
         <w:t>Clientes</w:t>
       </w:r>
-      <w:bookmarkEnd w:id="11"/>
+      <w:bookmarkEnd w:id="13"/>
       <w:proofErr w:type="spellEnd"/>
     </w:p>
     <w:p/>
@@ -4921,12 +5251,12 @@
       <w:pPr>
         <w:pStyle w:val="Ttulo2"/>
       </w:pPr>
-      <w:bookmarkStart w:id="12" w:name="_Toc183172667"/>
+      <w:bookmarkStart w:id="14" w:name="_Toc183199496"/>
       <w:proofErr w:type="spellStart"/>
       <w:r>
         <w:t>Planos</w:t>
       </w:r>
-      <w:bookmarkEnd w:id="12"/>
+      <w:bookmarkEnd w:id="14"/>
       <w:proofErr w:type="spellEnd"/>
     </w:p>
     <w:p/>
@@ -5332,12 +5662,12 @@
       <w:pPr>
         <w:pStyle w:val="Ttulo2"/>
       </w:pPr>
-      <w:bookmarkStart w:id="13" w:name="_Toc183172668"/>
+      <w:bookmarkStart w:id="15" w:name="_Toc183199497"/>
       <w:proofErr w:type="spellStart"/>
       <w:r>
         <w:t>Assinaturas</w:t>
       </w:r>
-      <w:bookmarkEnd w:id="13"/>
+      <w:bookmarkEnd w:id="15"/>
       <w:proofErr w:type="spellEnd"/>
     </w:p>
     <w:p/>
@@ -5427,7 +5757,15 @@
       </w:r>
       <w:proofErr w:type="spellEnd"/>
       <w:r>
-        <w:t xml:space="preserve"> a um </w:t>
+        <w:t xml:space="preserve"> </w:t>
+      </w:r>
+      <w:proofErr w:type="gramStart"/>
+      <w:r>
+        <w:t>a</w:t>
+      </w:r>
+      <w:proofErr w:type="gramEnd"/>
+      <w:r>
+        <w:t xml:space="preserve"> um </w:t>
       </w:r>
       <w:proofErr w:type="spellStart"/>
       <w:r>
@@ -5816,12 +6154,12 @@
       <w:pPr>
         <w:pStyle w:val="Ttulo2"/>
       </w:pPr>
-      <w:bookmarkStart w:id="14" w:name="_Toc183172669"/>
+      <w:bookmarkStart w:id="16" w:name="_Toc183199498"/>
       <w:proofErr w:type="spellStart"/>
       <w:r>
         <w:t>Endereços</w:t>
       </w:r>
-      <w:bookmarkEnd w:id="14"/>
+      <w:bookmarkEnd w:id="16"/>
       <w:proofErr w:type="spellEnd"/>
     </w:p>
     <w:p/>
@@ -6161,11 +6499,11 @@
       <w:pPr>
         <w:pStyle w:val="Ttulo2"/>
       </w:pPr>
-      <w:bookmarkStart w:id="15" w:name="_Toc183172670"/>
+      <w:bookmarkStart w:id="17" w:name="_Toc183199499"/>
       <w:r>
         <w:t>Testes de CRUD</w:t>
       </w:r>
-      <w:bookmarkEnd w:id="15"/>
+      <w:bookmarkEnd w:id="17"/>
     </w:p>
     <w:p/>
     <w:p>
@@ -7443,12 +7781,12 @@
         <w:pStyle w:val="Ttulo1"/>
         <w:jc w:val="center"/>
       </w:pPr>
-      <w:bookmarkStart w:id="16" w:name="_Toc183172671"/>
+      <w:bookmarkStart w:id="18" w:name="_Toc183199500"/>
       <w:r>
         <w:lastRenderedPageBreak/>
         <w:t>Banco de dados</w:t>
       </w:r>
-      <w:bookmarkEnd w:id="16"/>
+      <w:bookmarkEnd w:id="18"/>
     </w:p>
     <w:p/>
     <w:p>
@@ -7706,14 +8044,14 @@
           <w:lang w:val="pt-BR"/>
         </w:rPr>
       </w:pPr>
-      <w:bookmarkStart w:id="17" w:name="_Toc183172672"/>
+      <w:bookmarkStart w:id="19" w:name="_Toc183199501"/>
       <w:r>
         <w:rPr>
           <w:lang w:val="pt-BR"/>
         </w:rPr>
         <w:t>Anexo do script SQL – Criação do Banco de Dados Relacional</w:t>
       </w:r>
-      <w:bookmarkEnd w:id="17"/>
+      <w:bookmarkEnd w:id="19"/>
     </w:p>
     <w:p>
       <w:pPr>
@@ -7748,7 +8086,7 @@
           <v:shape id="_x0000_i1027" type="#_x0000_t75" style="width:179.05pt;height:93pt" o:ole="">
             <v:imagedata r:id="rId17" o:title=""/>
           </v:shape>
-          <o:OLEObject Type="Embed" ProgID="Package" ShapeID="_x0000_i1027" DrawAspect="Content" ObjectID="_1793810769" r:id="rId18"/>
+          <o:OLEObject Type="Embed" ProgID="Package" ShapeID="_x0000_i1027" DrawAspect="Content" ObjectID="_1793814753" r:id="rId18"/>
         </w:object>
       </w:r>
     </w:p>
@@ -7764,7 +8102,7 @@
         <w:pStyle w:val="Ttulo1"/>
         <w:jc w:val="center"/>
       </w:pPr>
-      <w:bookmarkStart w:id="18" w:name="_Toc183172673"/>
+      <w:bookmarkStart w:id="20" w:name="_Toc183199502"/>
       <w:r>
         <w:t xml:space="preserve">APIs e </w:t>
       </w:r>
@@ -7776,7 +8114,7 @@
       <w:r>
         <w:t xml:space="preserve"> com o Banco de Dados</w:t>
       </w:r>
-      <w:bookmarkEnd w:id="18"/>
+      <w:bookmarkEnd w:id="20"/>
       <w:r>
         <w:t xml:space="preserve"> </w:t>
       </w:r>
@@ -7932,7 +8270,7 @@
           <w:lang w:val="pt-BR"/>
         </w:rPr>
       </w:pPr>
-      <w:bookmarkStart w:id="19" w:name="_Toc183172674"/>
+      <w:bookmarkStart w:id="21" w:name="_Toc183199503"/>
       <w:r>
         <w:rPr>
           <w:lang w:val="pt-BR"/>
@@ -7945,7 +8283,7 @@
         </w:rPr>
         <w:t xml:space="preserve"> e Funcionamento</w:t>
       </w:r>
-      <w:bookmarkEnd w:id="19"/>
+      <w:bookmarkEnd w:id="21"/>
     </w:p>
     <w:p>
       <w:pPr>
@@ -8034,7 +8372,21 @@
         <w:rPr>
           <w:lang w:val="pt-BR"/>
         </w:rPr>
-        <w:t>: O cliente faz uma requisição HTTP (GET, POST, etc.).</w:t>
+        <w:t xml:space="preserve">: O cliente faz uma requisição HTTP (GET, </w:t>
+      </w:r>
+      <w:proofErr w:type="gramStart"/>
+      <w:r>
+        <w:rPr>
+          <w:lang w:val="pt-BR"/>
+        </w:rPr>
+        <w:t>POST, etc.</w:t>
+      </w:r>
+      <w:proofErr w:type="gramEnd"/>
+      <w:r>
+        <w:rPr>
+          <w:lang w:val="pt-BR"/>
+        </w:rPr>
+        <w:t>).</w:t>
       </w:r>
     </w:p>
     <w:p>
@@ -8109,7 +8461,21 @@
         <w:rPr>
           <w:lang w:val="pt-BR"/>
         </w:rPr>
-        <w:t>: A rota executa a lógica necessária (CRUD no banco, validações, etc.) e retorna uma resposta.</w:t>
+        <w:t xml:space="preserve">: A rota executa a lógica necessária (CRUD no banco, </w:t>
+      </w:r>
+      <w:proofErr w:type="gramStart"/>
+      <w:r>
+        <w:rPr>
+          <w:lang w:val="pt-BR"/>
+        </w:rPr>
+        <w:t>validações, etc.</w:t>
+      </w:r>
+      <w:proofErr w:type="gramEnd"/>
+      <w:r>
+        <w:rPr>
+          <w:lang w:val="pt-BR"/>
+        </w:rPr>
+        <w:t>) e retorna uma resposta.</w:t>
       </w:r>
     </w:p>
     <w:p>
@@ -8154,7 +8520,7 @@
           <w:lang w:val="pt-BR"/>
         </w:rPr>
       </w:pPr>
-      <w:bookmarkStart w:id="20" w:name="_Toc183172675"/>
+      <w:bookmarkStart w:id="22" w:name="_Toc183199504"/>
       <w:r>
         <w:rPr>
           <w:lang w:val="pt-BR"/>
@@ -8175,7 +8541,7 @@
         </w:rPr>
         <w:t xml:space="preserve"> – WEB</w:t>
       </w:r>
-      <w:bookmarkEnd w:id="20"/>
+      <w:bookmarkEnd w:id="22"/>
       <w:r>
         <w:rPr>
           <w:lang w:val="pt-BR"/>
@@ -8214,7 +8580,21 @@
         <w:rPr>
           <w:lang w:val="pt-BR"/>
         </w:rPr>
-        <w:t xml:space="preserve"> do projeto é responsável pela interface de usuário, permitindo aos usuários interagir com as funcionalidades do sistema, como cadastro, escolha de planos e navegação pelo site. </w:t>
+        <w:t xml:space="preserve"> do projeto é responsável pela interface de usuário, permitindo aos usuários </w:t>
+      </w:r>
+      <w:proofErr w:type="gramStart"/>
+      <w:r>
+        <w:rPr>
+          <w:lang w:val="pt-BR"/>
+        </w:rPr>
+        <w:t>interagir</w:t>
+      </w:r>
+      <w:proofErr w:type="gramEnd"/>
+      <w:r>
+        <w:rPr>
+          <w:lang w:val="pt-BR"/>
+        </w:rPr>
+        <w:t xml:space="preserve"> com as funcionalidades do sistema, como cadastro, escolha de planos e navegação pelo site. </w:t>
       </w:r>
     </w:p>
     <w:p>
@@ -8672,13 +9052,23 @@
           <w:lang w:val="pt-BR"/>
         </w:rPr>
       </w:pPr>
+      <w:bookmarkStart w:id="23" w:name="_Toc183199505"/>
+      <w:proofErr w:type="gramStart"/>
       <w:r>
         <w:rPr>
           <w:lang w:val="pt-BR"/>
         </w:rPr>
         <w:lastRenderedPageBreak/>
-        <w:t>Link  do projeto no GitHub</w:t>
-      </w:r>
+        <w:t>Link  do</w:t>
+      </w:r>
+      <w:proofErr w:type="gramEnd"/>
+      <w:r>
+        <w:rPr>
+          <w:lang w:val="pt-BR"/>
+        </w:rPr>
+        <w:t xml:space="preserve"> projeto no GitHub</w:t>
+      </w:r>
+      <w:bookmarkEnd w:id="23"/>
     </w:p>
     <w:p>
       <w:pPr>
